--- a/docs/MO/NH2-N2+/Diazo-STN-MO-NH2-N2+.docx
+++ b/docs/MO/NH2-N2+/Diazo-STN-MO-NH2-N2+.docx
@@ -112,14 +112,7 @@
                 <w:sz w:val="26"/>
                 <w:szCs w:val="26"/>
               </w:rPr>
-              <w:t xml:space="preserve">Рис. </w:t>
-            </w:r>
-            <w:r>
-              <w:rPr>
-                <w:sz w:val="26"/>
-                <w:szCs w:val="26"/>
-              </w:rPr>
-              <w:t>1. Зависимость энергий молекулярных орбиталей NH</w:t>
+              <w:t>Рис. 1. Зависимость энергий молекулярных орбиталей NH</w:t>
             </w:r>
             <w:r>
               <w:rPr>
@@ -160,17 +153,7 @@
                 <w:szCs w:val="26"/>
                 <w:vertAlign w:val="baseline"/>
               </w:rPr>
-              <w:t xml:space="preserve"> </w:t>
-            </w:r>
-            <w:r>
-              <w:rPr>
-                <w:position w:val="0"/>
-                <w:sz w:val="26"/>
-                <w:sz w:val="26"/>
-                <w:szCs w:val="26"/>
-                <w:vertAlign w:val="baseline"/>
-              </w:rPr>
-              <w:t>от межъядерного расстояния NH</w:t>
+              <w:t xml:space="preserve"> от межъядерного расстояния NH</w:t>
             </w:r>
             <w:r>
               <w:rPr>
@@ -363,14 +346,7 @@
                 <w:sz w:val="26"/>
                 <w:szCs w:val="26"/>
               </w:rPr>
-              <w:t xml:space="preserve">Рис. </w:t>
-            </w:r>
-            <w:r>
-              <w:rPr>
-                <w:sz w:val="26"/>
-                <w:szCs w:val="26"/>
-              </w:rPr>
-              <w:t>2. Трассировка молекулярных орбиталей NH</w:t>
+              <w:t>Рис. 2. Трассировка молекулярных орбиталей NH</w:t>
             </w:r>
             <w:r>
               <w:rPr>
@@ -441,25 +417,7 @@
                 <w:i/>
                 <w:iCs/>
               </w:rPr>
-              <w:t xml:space="preserve">При сканировании </w:t>
-            </w:r>
-            <w:r>
-              <w:rPr>
-                <w:b/>
-                <w:bCs/>
-                <w:i/>
-                <w:iCs/>
-              </w:rPr>
-              <w:t xml:space="preserve">энергии, с учетом пространственного подобия МО, </w:t>
-            </w:r>
-            <w:r>
-              <w:rPr>
-                <w:b/>
-                <w:bCs/>
-                <w:i/>
-                <w:iCs/>
-              </w:rPr>
-              <w:t xml:space="preserve">можно определить что заполненные орбитали </w:t>
+              <w:t xml:space="preserve">При сканировании энергии, с учетом пространственного подобия МО, можно определить что заполненные орбитали </w:t>
             </w:r>
           </w:p>
           <w:p>
@@ -546,13 +504,13 @@
         </w:rPr>
       </w:pPr>
       <w:r>
-        <w:br w:type="page"/>
-      </w:r>
-      <w:r>
         <w:rPr>
           <w:sz w:val="12"/>
           <w:szCs w:val="12"/>
         </w:rPr>
+      </w:r>
+      <w:r>
+        <w:br w:type="page"/>
       </w:r>
     </w:p>
     <w:tbl>
@@ -570,7 +528,7 @@
       </w:tblPr>
       <w:tblGrid>
         <w:gridCol w:w="7852"/>
-        <w:gridCol w:w="7852"/>
+        <w:gridCol w:w="7851"/>
       </w:tblGrid>
       <w:tr>
         <w:trPr/>
@@ -583,6 +541,7 @@
           <w:p>
             <w:pPr>
               <w:pStyle w:val="Style20"/>
+              <w:pageBreakBefore/>
               <w:jc w:val="center"/>
               <w:rPr/>
             </w:pPr>
@@ -630,7 +589,7 @@
         </w:tc>
         <w:tc>
           <w:tcPr>
-            <w:tcW w:w="7852" w:type="dxa"/>
+            <w:tcW w:w="7851" w:type="dxa"/>
             <w:tcBorders/>
             <w:shd w:fill="auto" w:val="clear"/>
           </w:tcPr>
@@ -687,7 +646,7 @@
         <w:trPr/>
         <w:tc>
           <w:tcPr>
-            <w:tcW w:w="15704" w:type="dxa"/>
+            <w:tcW w:w="15703" w:type="dxa"/>
             <w:gridSpan w:val="2"/>
             <w:tcBorders/>
             <w:shd w:fill="auto" w:val="clear"/>
@@ -706,14 +665,7 @@
                 <w:sz w:val="26"/>
                 <w:szCs w:val="26"/>
               </w:rPr>
-              <w:t xml:space="preserve">Рис. </w:t>
-            </w:r>
-            <w:r>
-              <w:rPr>
-                <w:sz w:val="26"/>
-                <w:szCs w:val="26"/>
-              </w:rPr>
-              <w:t>3. Энергетическая диаграмма молекулярных орбиталей при взаимодействии N</w:t>
+              <w:t>Рис. 3. Энергетическая диаграмма молекулярных орбиталей при взаимодействии N</w:t>
             </w:r>
             <w:r>
               <w:rPr>
@@ -839,7 +791,7 @@
       </w:tblPr>
       <w:tblGrid>
         <w:gridCol w:w="7852"/>
-        <w:gridCol w:w="7852"/>
+        <w:gridCol w:w="7851"/>
       </w:tblGrid>
       <w:tr>
         <w:trPr/>
@@ -956,7 +908,7 @@
         </w:tc>
         <w:tc>
           <w:tcPr>
-            <w:tcW w:w="7852" w:type="dxa"/>
+            <w:tcW w:w="7851" w:type="dxa"/>
             <w:tcBorders/>
             <w:shd w:fill="auto" w:val="clear"/>
           </w:tcPr>
@@ -1080,7 +1032,7 @@
         <w:trPr/>
         <w:tc>
           <w:tcPr>
-            <w:tcW w:w="15704" w:type="dxa"/>
+            <w:tcW w:w="15703" w:type="dxa"/>
             <w:gridSpan w:val="2"/>
             <w:tcBorders/>
             <w:shd w:fill="auto" w:val="clear"/>
@@ -1099,14 +1051,7 @@
                 <w:sz w:val="26"/>
                 <w:szCs w:val="26"/>
               </w:rPr>
-              <w:t xml:space="preserve">Рис. </w:t>
-            </w:r>
-            <w:r>
-              <w:rPr>
-                <w:sz w:val="26"/>
-                <w:szCs w:val="26"/>
-              </w:rPr>
-              <w:t>4. Особый случай, трансформация МО11 и МО14 NH</w:t>
+              <w:t>Рис. 4. Особый случай, трансформация МО11 и МО14 NH</w:t>
             </w:r>
             <w:r>
               <w:rPr>
@@ -1251,7 +1196,6 @@
             </w:r>
             <w:r>
               <w:rPr>
-                <w:rFonts w:ascii="Liberation Serif" w:hAnsi="Liberation Serif"/>
                 <w:sz w:val="26"/>
                 <w:szCs w:val="26"/>
               </w:rPr>
@@ -1310,15 +1254,7 @@
             </w:pPr>
             <w:r>
               <w:rPr/>
-              <w:t xml:space="preserve">Таблица </w:t>
-            </w:r>
-            <w:r>
-              <w:rPr/>
-              <w:t>1</w:t>
-            </w:r>
-            <w:r>
-              <w:rPr/>
-              <w:t>.</w:t>
+              <w:t>Таблица 1.</w:t>
             </w:r>
           </w:p>
           <w:p>
@@ -1481,88 +1417,7 @@
                 <w:i/>
                 <w:iCs/>
               </w:rPr>
-              <w:t xml:space="preserve">Занятые орбитали молекулярного азота понижают свою энергию на </w:t>
-            </w:r>
-            <w:r>
-              <w:rPr>
-                <w:b/>
-                <w:bCs/>
-                <w:i/>
-                <w:iCs/>
-              </w:rPr>
-              <w:t>2</w:t>
-            </w:r>
-            <w:r>
-              <w:rPr>
-                <w:b/>
-                <w:bCs/>
-                <w:i/>
-                <w:iCs/>
-              </w:rPr>
-              <w:t>,</w:t>
-            </w:r>
-            <w:r>
-              <w:rPr>
-                <w:b/>
-                <w:bCs/>
-                <w:i/>
-                <w:iCs/>
-              </w:rPr>
-              <w:t>063 </w:t>
-            </w:r>
-            <w:r>
-              <w:rPr>
-                <w:b/>
-                <w:bCs/>
-                <w:i/>
-                <w:iCs/>
-              </w:rPr>
-              <w:t>Eh(10</w:t>
-            </w:r>
-            <w:r>
-              <w:rPr>
-                <w:b/>
-                <w:bCs/>
-                <w:i/>
-                <w:iCs/>
-              </w:rPr>
-              <w:t>2</w:t>
-            </w:r>
-            <w:r>
-              <w:rPr>
-                <w:b/>
-                <w:bCs/>
-                <w:i/>
-                <w:iCs/>
-              </w:rPr>
-              <w:t>,</w:t>
-            </w:r>
-            <w:r>
-              <w:rPr>
-                <w:b/>
-                <w:bCs/>
-                <w:i/>
-                <w:iCs/>
-              </w:rPr>
-              <w:t>5</w:t>
-            </w:r>
-            <w:r>
-              <w:rPr>
-                <w:b/>
-                <w:bCs/>
-                <w:i/>
-                <w:iCs/>
-              </w:rPr>
-              <w:t xml:space="preserve"> %), а орбитали </w:t>
-            </w:r>
-            <w:r>
-              <w:rPr>
-                <w:b/>
-                <w:bCs/>
-                <w:i/>
-                <w:iCs/>
-              </w:rPr>
-              <w:t>NH</w:t>
+              <w:t>Занятые орбитали молекулярного азота понижают свою энергию на 2,063 Eh(102,5 %), а орбитали NH</w:t>
             </w:r>
             <w:r>
               <w:rPr>
@@ -1614,66 +1469,4557 @@
                 <w:i/>
                 <w:iCs/>
               </w:rPr>
-              <w:t>энергию на 0,0</w:t>
-            </w:r>
-            <w:r>
-              <w:rPr>
-                <w:b/>
-                <w:bCs/>
-                <w:i/>
-                <w:iCs/>
-              </w:rPr>
-              <w:t>588</w:t>
-            </w:r>
-            <w:r>
-              <w:rPr>
-                <w:b/>
-                <w:bCs/>
-                <w:i/>
-                <w:iCs/>
-              </w:rPr>
-              <w:t xml:space="preserve"> Eh (-</w:t>
-            </w:r>
-            <w:r>
-              <w:rPr>
-                <w:b/>
-                <w:bCs/>
-                <w:i/>
-                <w:iCs/>
-              </w:rPr>
-              <w:t>2</w:t>
-            </w:r>
-            <w:r>
-              <w:rPr>
-                <w:b/>
-                <w:bCs/>
-                <w:i/>
-                <w:iCs/>
-              </w:rPr>
-              <w:t>,</w:t>
-            </w:r>
-            <w:r>
-              <w:rPr>
-                <w:b/>
-                <w:bCs/>
-                <w:i/>
-                <w:iCs/>
-              </w:rPr>
-              <w:t>5</w:t>
-            </w:r>
-            <w:r>
-              <w:rPr>
-                <w:b/>
-                <w:bCs/>
-                <w:i/>
-                <w:iCs/>
-              </w:rPr>
-              <w:t> %).</w:t>
+              <w:t>энергию на 0,0588 Eh (-2,5 %).</w:t>
             </w:r>
           </w:p>
         </w:tc>
       </w:tr>
     </w:tbl>
+    <w:p>
+      <w:pPr>
+        <w:pStyle w:val="Normal"/>
+        <w:jc w:val="center"/>
+        <w:rPr/>
+      </w:pPr>
+      <w:r>
+        <w:rPr/>
+      </w:r>
+    </w:p>
+    <w:p>
+      <w:pPr>
+        <w:pStyle w:val="Normal"/>
+        <w:jc w:val="center"/>
+        <w:rPr/>
+      </w:pPr>
+      <w:r>
+        <w:rPr/>
+      </w:r>
+    </w:p>
+    <w:p>
+      <w:pPr>
+        <w:pStyle w:val="Normal"/>
+        <w:rPr/>
+      </w:pPr>
+      <w:r>
+        <w:rPr/>
+      </w:r>
+    </w:p>
+    <w:tbl>
+      <w:tblPr>
+        <w:tblW w:w="10772" w:type="dxa"/>
+        <w:jc w:val="left"/>
+        <w:tblInd w:w="53" w:type="dxa"/>
+        <w:tblBorders>
+          <w:top w:val="single" w:sz="2" w:space="0" w:color="000001"/>
+          <w:left w:val="single" w:sz="2" w:space="0" w:color="000001"/>
+          <w:bottom w:val="single" w:sz="2" w:space="0" w:color="000001"/>
+          <w:right w:val="single" w:sz="2" w:space="0" w:color="000001"/>
+          <w:insideH w:val="single" w:sz="2" w:space="0" w:color="000001"/>
+          <w:insideV w:val="single" w:sz="2" w:space="0" w:color="000001"/>
+        </w:tblBorders>
+        <w:tblCellMar>
+          <w:top w:w="55" w:type="dxa"/>
+          <w:left w:w="51" w:type="dxa"/>
+          <w:bottom w:w="55" w:type="dxa"/>
+          <w:right w:w="55" w:type="dxa"/>
+        </w:tblCellMar>
+      </w:tblPr>
+      <w:tblGrid>
+        <w:gridCol w:w="1346"/>
+        <w:gridCol w:w="1347"/>
+        <w:gridCol w:w="1346"/>
+        <w:gridCol w:w="1347"/>
+        <w:gridCol w:w="1345"/>
+        <w:gridCol w:w="1348"/>
+        <w:gridCol w:w="1345"/>
+        <w:gridCol w:w="1346"/>
+      </w:tblGrid>
+      <w:tr>
+        <w:trPr/>
+        <w:tc>
+          <w:tcPr>
+            <w:tcW w:w="10770" w:type="dxa"/>
+            <w:gridSpan w:val="8"/>
+            <w:tcBorders>
+              <w:top w:val="single" w:sz="2" w:space="0" w:color="000001"/>
+              <w:left w:val="single" w:sz="2" w:space="0" w:color="000001"/>
+              <w:bottom w:val="single" w:sz="2" w:space="0" w:color="000001"/>
+              <w:right w:val="single" w:sz="2" w:space="0" w:color="000001"/>
+              <w:insideH w:val="single" w:sz="2" w:space="0" w:color="000001"/>
+              <w:insideV w:val="single" w:sz="2" w:space="0" w:color="000001"/>
+            </w:tcBorders>
+            <w:shd w:fill="auto" w:val="clear"/>
+            <w:tcMar>
+              <w:left w:w="51" w:type="dxa"/>
+            </w:tcMar>
+          </w:tcPr>
+          <w:p>
+            <w:pPr>
+              <w:pStyle w:val="Style20"/>
+              <w:jc w:val="center"/>
+              <w:rPr>
+                <w:b/>
+                <w:sz w:val="24"/>
+              </w:rPr>
+            </w:pPr>
+            <w:r>
+              <w:rPr>
+                <w:b/>
+                <w:sz w:val="24"/>
+              </w:rPr>
+              <w:t>Occupied molecular orbitals</w:t>
+            </w:r>
+          </w:p>
+        </w:tc>
+      </w:tr>
+      <w:tr>
+        <w:trPr/>
+        <w:tc>
+          <w:tcPr>
+            <w:tcW w:w="1346" w:type="dxa"/>
+            <w:tcBorders>
+              <w:top w:val="single" w:sz="2" w:space="0" w:color="000001"/>
+              <w:left w:val="single" w:sz="2" w:space="0" w:color="000001"/>
+              <w:bottom w:val="single" w:sz="2" w:space="0" w:color="000001"/>
+              <w:insideH w:val="single" w:sz="2" w:space="0" w:color="000001"/>
+            </w:tcBorders>
+            <w:shd w:fill="auto" w:val="clear"/>
+            <w:tcMar>
+              <w:left w:w="51" w:type="dxa"/>
+            </w:tcMar>
+          </w:tcPr>
+          <w:p>
+            <w:pPr>
+              <w:pStyle w:val="Style20"/>
+              <w:jc w:val="center"/>
+              <w:rPr/>
+            </w:pPr>
+            <w:r>
+              <w:rPr/>
+              <w:t xml:space="preserve">№ </w:t>
+            </w:r>
+            <w:r>
+              <w:rPr>
+                <w:b/>
+              </w:rPr>
+              <w:t>MO</w:t>
+            </w:r>
+          </w:p>
+        </w:tc>
+        <w:tc>
+          <w:tcPr>
+            <w:tcW w:w="1347" w:type="dxa"/>
+            <w:tcBorders>
+              <w:top w:val="single" w:sz="2" w:space="0" w:color="000001"/>
+              <w:left w:val="single" w:sz="2" w:space="0" w:color="000001"/>
+              <w:bottom w:val="single" w:sz="2" w:space="0" w:color="000001"/>
+              <w:insideH w:val="single" w:sz="2" w:space="0" w:color="000001"/>
+            </w:tcBorders>
+            <w:shd w:fill="auto" w:val="clear"/>
+            <w:tcMar>
+              <w:left w:w="51" w:type="dxa"/>
+            </w:tcMar>
+          </w:tcPr>
+          <w:p>
+            <w:pPr>
+              <w:pStyle w:val="Style20"/>
+              <w:jc w:val="center"/>
+              <w:rPr>
+                <w:b/>
+              </w:rPr>
+            </w:pPr>
+            <w:r>
+              <w:rPr>
+                <w:b/>
+              </w:rPr>
+              <w:t>E</w:t>
+            </w:r>
+            <w:r>
+              <w:rPr>
+                <w:b/>
+              </w:rPr>
+              <w:t>(</w:t>
+            </w:r>
+            <w:r>
+              <w:rPr>
+                <w:b/>
+              </w:rPr>
+              <w:t>MO N</w:t>
+            </w:r>
+            <w:r>
+              <w:rPr>
+                <w:b/>
+                <w:vertAlign w:val="subscript"/>
+              </w:rPr>
+              <w:t>2</w:t>
+            </w:r>
+            <w:r>
+              <w:rPr>
+                <w:b/>
+              </w:rPr>
+              <w:t>)</w:t>
+            </w:r>
+          </w:p>
+        </w:tc>
+        <w:tc>
+          <w:tcPr>
+            <w:tcW w:w="1346" w:type="dxa"/>
+            <w:tcBorders>
+              <w:top w:val="single" w:sz="2" w:space="0" w:color="000001"/>
+              <w:left w:val="single" w:sz="2" w:space="0" w:color="000001"/>
+              <w:bottom w:val="single" w:sz="2" w:space="0" w:color="000001"/>
+              <w:insideH w:val="single" w:sz="2" w:space="0" w:color="000001"/>
+            </w:tcBorders>
+            <w:shd w:fill="auto" w:val="clear"/>
+            <w:tcMar>
+              <w:left w:w="51" w:type="dxa"/>
+            </w:tcMar>
+          </w:tcPr>
+          <w:p>
+            <w:pPr>
+              <w:pStyle w:val="Style20"/>
+              <w:jc w:val="center"/>
+              <w:rPr>
+                <w:b/>
+              </w:rPr>
+            </w:pPr>
+            <w:r>
+              <w:rPr>
+                <w:b/>
+              </w:rPr>
+              <w:t>E MO(NH2+)</w:t>
+            </w:r>
+          </w:p>
+        </w:tc>
+        <w:tc>
+          <w:tcPr>
+            <w:tcW w:w="1347" w:type="dxa"/>
+            <w:tcBorders>
+              <w:top w:val="single" w:sz="2" w:space="0" w:color="000001"/>
+              <w:left w:val="single" w:sz="2" w:space="0" w:color="000001"/>
+              <w:bottom w:val="single" w:sz="2" w:space="0" w:color="000001"/>
+              <w:insideH w:val="single" w:sz="2" w:space="0" w:color="000001"/>
+            </w:tcBorders>
+            <w:shd w:fill="auto" w:val="clear"/>
+            <w:tcMar>
+              <w:left w:w="51" w:type="dxa"/>
+            </w:tcMar>
+          </w:tcPr>
+          <w:p>
+            <w:pPr>
+              <w:pStyle w:val="Style20"/>
+              <w:jc w:val="center"/>
+              <w:rPr>
+                <w:b/>
+              </w:rPr>
+            </w:pPr>
+            <w:r>
+              <w:rPr>
+                <w:b/>
+              </w:rPr>
+              <w:t>E MO(NH-N2+)</w:t>
+            </w:r>
+          </w:p>
+        </w:tc>
+        <w:tc>
+          <w:tcPr>
+            <w:tcW w:w="1345" w:type="dxa"/>
+            <w:tcBorders>
+              <w:top w:val="single" w:sz="2" w:space="0" w:color="000001"/>
+              <w:left w:val="single" w:sz="2" w:space="0" w:color="000001"/>
+              <w:bottom w:val="single" w:sz="2" w:space="0" w:color="000001"/>
+              <w:insideH w:val="single" w:sz="2" w:space="0" w:color="000001"/>
+            </w:tcBorders>
+            <w:shd w:fill="auto" w:val="clear"/>
+            <w:tcMar>
+              <w:left w:w="51" w:type="dxa"/>
+            </w:tcMar>
+          </w:tcPr>
+          <w:p>
+            <w:pPr>
+              <w:pStyle w:val="Style20"/>
+              <w:jc w:val="center"/>
+              <w:rPr>
+                <w:b/>
+              </w:rPr>
+            </w:pPr>
+            <w:r>
+              <w:rPr>
+                <w:rFonts w:ascii="Standard Symbols L" w:hAnsi="Standard Symbols L"/>
+                <w:b/>
+                <w:bCs/>
+                <w:sz w:val="20"/>
+                <w:szCs w:val="20"/>
+              </w:rPr>
+              <w:t>D</w:t>
+            </w:r>
+            <w:r>
+              <w:rPr>
+                <w:b/>
+              </w:rPr>
+              <w:t>E MO(N2)</w:t>
+            </w:r>
+          </w:p>
+        </w:tc>
+        <w:tc>
+          <w:tcPr>
+            <w:tcW w:w="1348" w:type="dxa"/>
+            <w:tcBorders>
+              <w:top w:val="single" w:sz="2" w:space="0" w:color="000001"/>
+              <w:left w:val="single" w:sz="2" w:space="0" w:color="000001"/>
+              <w:bottom w:val="single" w:sz="2" w:space="0" w:color="000001"/>
+              <w:insideH w:val="single" w:sz="2" w:space="0" w:color="000001"/>
+            </w:tcBorders>
+            <w:shd w:fill="auto" w:val="clear"/>
+            <w:tcMar>
+              <w:left w:w="51" w:type="dxa"/>
+            </w:tcMar>
+          </w:tcPr>
+          <w:p>
+            <w:pPr>
+              <w:pStyle w:val="Style20"/>
+              <w:jc w:val="center"/>
+              <w:rPr>
+                <w:b/>
+              </w:rPr>
+            </w:pPr>
+            <w:r>
+              <w:rPr>
+                <w:rFonts w:ascii="Standard Symbols L" w:hAnsi="Standard Symbols L"/>
+                <w:b/>
+                <w:bCs/>
+                <w:sz w:val="20"/>
+                <w:szCs w:val="20"/>
+              </w:rPr>
+              <w:t>D</w:t>
+            </w:r>
+            <w:r>
+              <w:rPr>
+                <w:b/>
+              </w:rPr>
+              <w:t>E MO(NH2+)</w:t>
+            </w:r>
+          </w:p>
+        </w:tc>
+        <w:tc>
+          <w:tcPr>
+            <w:tcW w:w="1345" w:type="dxa"/>
+            <w:tcBorders>
+              <w:top w:val="single" w:sz="2" w:space="0" w:color="000001"/>
+              <w:left w:val="single" w:sz="2" w:space="0" w:color="000001"/>
+              <w:bottom w:val="single" w:sz="2" w:space="0" w:color="000001"/>
+              <w:insideH w:val="single" w:sz="2" w:space="0" w:color="000001"/>
+            </w:tcBorders>
+            <w:shd w:fill="auto" w:val="clear"/>
+            <w:tcMar>
+              <w:left w:w="51" w:type="dxa"/>
+            </w:tcMar>
+          </w:tcPr>
+          <w:p>
+            <w:pPr>
+              <w:pStyle w:val="Style20"/>
+              <w:jc w:val="center"/>
+              <w:rPr>
+                <w:b/>
+              </w:rPr>
+            </w:pPr>
+            <w:r>
+              <w:rPr>
+                <w:rFonts w:ascii="Standard Symbols L" w:hAnsi="Standard Symbols L"/>
+                <w:b/>
+                <w:bCs/>
+                <w:sz w:val="20"/>
+                <w:szCs w:val="20"/>
+              </w:rPr>
+              <w:t>D</w:t>
+            </w:r>
+            <w:r>
+              <w:rPr>
+                <w:b/>
+              </w:rPr>
+              <w:t>E MO</w:t>
+            </w:r>
+          </w:p>
+        </w:tc>
+        <w:tc>
+          <w:tcPr>
+            <w:tcW w:w="1346" w:type="dxa"/>
+            <w:tcBorders>
+              <w:top w:val="single" w:sz="2" w:space="0" w:color="000001"/>
+              <w:left w:val="single" w:sz="2" w:space="0" w:color="000001"/>
+              <w:bottom w:val="single" w:sz="2" w:space="0" w:color="000001"/>
+              <w:right w:val="single" w:sz="2" w:space="0" w:color="000001"/>
+              <w:insideH w:val="single" w:sz="2" w:space="0" w:color="000001"/>
+              <w:insideV w:val="single" w:sz="2" w:space="0" w:color="000001"/>
+            </w:tcBorders>
+            <w:shd w:fill="auto" w:val="clear"/>
+            <w:tcMar>
+              <w:left w:w="51" w:type="dxa"/>
+            </w:tcMar>
+          </w:tcPr>
+          <w:p>
+            <w:pPr>
+              <w:pStyle w:val="Style20"/>
+              <w:jc w:val="center"/>
+              <w:rPr>
+                <w:b/>
+              </w:rPr>
+            </w:pPr>
+            <w:r>
+              <w:rPr>
+                <w:b/>
+              </w:rPr>
+              <w:t>%</w:t>
+            </w:r>
+          </w:p>
+        </w:tc>
+      </w:tr>
+      <w:tr>
+        <w:trPr/>
+        <w:tc>
+          <w:tcPr>
+            <w:tcW w:w="1346" w:type="dxa"/>
+            <w:tcBorders>
+              <w:top w:val="single" w:sz="2" w:space="0" w:color="000001"/>
+              <w:left w:val="single" w:sz="2" w:space="0" w:color="000001"/>
+              <w:bottom w:val="single" w:sz="2" w:space="0" w:color="000001"/>
+              <w:insideH w:val="single" w:sz="2" w:space="0" w:color="000001"/>
+            </w:tcBorders>
+            <w:shd w:fill="auto" w:val="clear"/>
+            <w:tcMar>
+              <w:left w:w="51" w:type="dxa"/>
+            </w:tcMar>
+          </w:tcPr>
+          <w:p>
+            <w:pPr>
+              <w:pStyle w:val="Style20"/>
+              <w:jc w:val="center"/>
+              <w:rPr>
+                <w:color w:val="009900"/>
+              </w:rPr>
+            </w:pPr>
+            <w:r>
+              <w:rPr>
+                <w:color w:val="009900"/>
+              </w:rPr>
+              <w:t>1</w:t>
+            </w:r>
+          </w:p>
+        </w:tc>
+        <w:tc>
+          <w:tcPr>
+            <w:tcW w:w="1347" w:type="dxa"/>
+            <w:tcBorders>
+              <w:top w:val="single" w:sz="2" w:space="0" w:color="000001"/>
+              <w:left w:val="single" w:sz="2" w:space="0" w:color="000001"/>
+              <w:bottom w:val="single" w:sz="2" w:space="0" w:color="000001"/>
+              <w:insideH w:val="single" w:sz="2" w:space="0" w:color="000001"/>
+            </w:tcBorders>
+            <w:shd w:fill="auto" w:val="clear"/>
+            <w:tcMar>
+              <w:left w:w="51" w:type="dxa"/>
+            </w:tcMar>
+          </w:tcPr>
+          <w:p>
+            <w:pPr>
+              <w:pStyle w:val="Style20"/>
+              <w:jc w:val="right"/>
+              <w:rPr>
+                <w:color w:val="009900"/>
+              </w:rPr>
+            </w:pPr>
+            <w:r>
+              <w:rPr>
+                <w:color w:val="009900"/>
+              </w:rPr>
+              <w:t>-14,450116</w:t>
+            </w:r>
+          </w:p>
+        </w:tc>
+        <w:tc>
+          <w:tcPr>
+            <w:tcW w:w="1346" w:type="dxa"/>
+            <w:tcBorders>
+              <w:top w:val="single" w:sz="2" w:space="0" w:color="000001"/>
+              <w:left w:val="single" w:sz="2" w:space="0" w:color="000001"/>
+              <w:bottom w:val="single" w:sz="2" w:space="0" w:color="000001"/>
+              <w:insideH w:val="single" w:sz="2" w:space="0" w:color="000001"/>
+            </w:tcBorders>
+            <w:shd w:fill="auto" w:val="clear"/>
+            <w:tcMar>
+              <w:left w:w="51" w:type="dxa"/>
+            </w:tcMar>
+          </w:tcPr>
+          <w:p>
+            <w:pPr>
+              <w:pStyle w:val="Style20"/>
+              <w:rPr>
+                <w:color w:val="009900"/>
+              </w:rPr>
+            </w:pPr>
+            <w:r>
+              <w:rPr>
+                <w:color w:val="009900"/>
+              </w:rPr>
+            </w:r>
+          </w:p>
+        </w:tc>
+        <w:tc>
+          <w:tcPr>
+            <w:tcW w:w="1347" w:type="dxa"/>
+            <w:tcBorders>
+              <w:top w:val="single" w:sz="2" w:space="0" w:color="000001"/>
+              <w:left w:val="single" w:sz="2" w:space="0" w:color="000001"/>
+              <w:bottom w:val="single" w:sz="2" w:space="0" w:color="000001"/>
+              <w:insideH w:val="single" w:sz="2" w:space="0" w:color="000001"/>
+            </w:tcBorders>
+            <w:shd w:fill="auto" w:val="clear"/>
+            <w:tcMar>
+              <w:left w:w="51" w:type="dxa"/>
+            </w:tcMar>
+          </w:tcPr>
+          <w:p>
+            <w:pPr>
+              <w:pStyle w:val="Style20"/>
+              <w:jc w:val="right"/>
+              <w:rPr>
+                <w:color w:val="009900"/>
+              </w:rPr>
+            </w:pPr>
+            <w:r>
+              <w:rPr>
+                <w:color w:val="009900"/>
+              </w:rPr>
+              <w:t>-14,813807</w:t>
+            </w:r>
+          </w:p>
+        </w:tc>
+        <w:tc>
+          <w:tcPr>
+            <w:tcW w:w="1345" w:type="dxa"/>
+            <w:tcBorders>
+              <w:top w:val="single" w:sz="2" w:space="0" w:color="000001"/>
+              <w:left w:val="single" w:sz="2" w:space="0" w:color="000001"/>
+              <w:bottom w:val="single" w:sz="2" w:space="0" w:color="000001"/>
+              <w:insideH w:val="single" w:sz="2" w:space="0" w:color="000001"/>
+            </w:tcBorders>
+            <w:shd w:fill="auto" w:val="clear"/>
+            <w:tcMar>
+              <w:left w:w="51" w:type="dxa"/>
+            </w:tcMar>
+          </w:tcPr>
+          <w:p>
+            <w:pPr>
+              <w:pStyle w:val="Style20"/>
+              <w:jc w:val="right"/>
+              <w:rPr>
+                <w:color w:val="009900"/>
+              </w:rPr>
+            </w:pPr>
+            <w:r>
+              <w:rPr>
+                <w:color w:val="009900"/>
+              </w:rPr>
+              <w:t>-0,363691</w:t>
+            </w:r>
+          </w:p>
+        </w:tc>
+        <w:tc>
+          <w:tcPr>
+            <w:tcW w:w="1348" w:type="dxa"/>
+            <w:tcBorders>
+              <w:top w:val="single" w:sz="2" w:space="0" w:color="000001"/>
+              <w:left w:val="single" w:sz="2" w:space="0" w:color="000001"/>
+              <w:bottom w:val="single" w:sz="2" w:space="0" w:color="000001"/>
+              <w:insideH w:val="single" w:sz="2" w:space="0" w:color="000001"/>
+            </w:tcBorders>
+            <w:shd w:fill="auto" w:val="clear"/>
+            <w:tcMar>
+              <w:left w:w="51" w:type="dxa"/>
+            </w:tcMar>
+          </w:tcPr>
+          <w:p>
+            <w:pPr>
+              <w:pStyle w:val="Style20"/>
+              <w:rPr>
+                <w:color w:val="009900"/>
+              </w:rPr>
+            </w:pPr>
+            <w:r>
+              <w:rPr>
+                <w:color w:val="009900"/>
+              </w:rPr>
+            </w:r>
+          </w:p>
+        </w:tc>
+        <w:tc>
+          <w:tcPr>
+            <w:tcW w:w="1345" w:type="dxa"/>
+            <w:tcBorders>
+              <w:top w:val="single" w:sz="2" w:space="0" w:color="000001"/>
+              <w:left w:val="single" w:sz="2" w:space="0" w:color="000001"/>
+              <w:bottom w:val="single" w:sz="2" w:space="0" w:color="000001"/>
+              <w:insideH w:val="single" w:sz="2" w:space="0" w:color="000001"/>
+            </w:tcBorders>
+            <w:shd w:fill="auto" w:val="clear"/>
+            <w:tcMar>
+              <w:left w:w="51" w:type="dxa"/>
+            </w:tcMar>
+          </w:tcPr>
+          <w:p>
+            <w:pPr>
+              <w:pStyle w:val="Style20"/>
+              <w:jc w:val="right"/>
+              <w:rPr>
+                <w:color w:val="009900"/>
+              </w:rPr>
+            </w:pPr>
+            <w:r>
+              <w:rPr>
+                <w:color w:val="009900"/>
+              </w:rPr>
+              <w:t>-0,363691</w:t>
+            </w:r>
+          </w:p>
+        </w:tc>
+        <w:tc>
+          <w:tcPr>
+            <w:tcW w:w="1346" w:type="dxa"/>
+            <w:tcBorders>
+              <w:top w:val="single" w:sz="2" w:space="0" w:color="000001"/>
+              <w:left w:val="single" w:sz="2" w:space="0" w:color="000001"/>
+              <w:bottom w:val="single" w:sz="2" w:space="0" w:color="000001"/>
+              <w:right w:val="single" w:sz="2" w:space="0" w:color="000001"/>
+              <w:insideH w:val="single" w:sz="2" w:space="0" w:color="000001"/>
+              <w:insideV w:val="single" w:sz="2" w:space="0" w:color="000001"/>
+            </w:tcBorders>
+            <w:shd w:fill="auto" w:val="clear"/>
+            <w:tcMar>
+              <w:left w:w="51" w:type="dxa"/>
+            </w:tcMar>
+          </w:tcPr>
+          <w:p>
+            <w:pPr>
+              <w:pStyle w:val="Style20"/>
+              <w:jc w:val="right"/>
+              <w:rPr>
+                <w:color w:val="009900"/>
+              </w:rPr>
+            </w:pPr>
+            <w:r>
+              <w:rPr>
+                <w:color w:val="009900"/>
+              </w:rPr>
+              <w:t>28,97</w:t>
+            </w:r>
+          </w:p>
+        </w:tc>
+      </w:tr>
+      <w:tr>
+        <w:trPr/>
+        <w:tc>
+          <w:tcPr>
+            <w:tcW w:w="1346" w:type="dxa"/>
+            <w:tcBorders>
+              <w:top w:val="single" w:sz="2" w:space="0" w:color="000001"/>
+              <w:left w:val="single" w:sz="2" w:space="0" w:color="000001"/>
+              <w:bottom w:val="single" w:sz="2" w:space="0" w:color="000001"/>
+              <w:insideH w:val="single" w:sz="2" w:space="0" w:color="000001"/>
+            </w:tcBorders>
+            <w:shd w:fill="auto" w:val="clear"/>
+            <w:tcMar>
+              <w:left w:w="51" w:type="dxa"/>
+            </w:tcMar>
+          </w:tcPr>
+          <w:p>
+            <w:pPr>
+              <w:pStyle w:val="Style20"/>
+              <w:jc w:val="center"/>
+              <w:rPr>
+                <w:color w:val="FF9900"/>
+              </w:rPr>
+            </w:pPr>
+            <w:r>
+              <w:rPr>
+                <w:color w:val="FF9900"/>
+              </w:rPr>
+              <w:t>2</w:t>
+            </w:r>
+          </w:p>
+        </w:tc>
+        <w:tc>
+          <w:tcPr>
+            <w:tcW w:w="1347" w:type="dxa"/>
+            <w:tcBorders>
+              <w:top w:val="single" w:sz="2" w:space="0" w:color="000001"/>
+              <w:left w:val="single" w:sz="2" w:space="0" w:color="000001"/>
+              <w:bottom w:val="single" w:sz="2" w:space="0" w:color="000001"/>
+              <w:insideH w:val="single" w:sz="2" w:space="0" w:color="000001"/>
+            </w:tcBorders>
+            <w:shd w:fill="auto" w:val="clear"/>
+            <w:tcMar>
+              <w:left w:w="51" w:type="dxa"/>
+            </w:tcMar>
+          </w:tcPr>
+          <w:p>
+            <w:pPr>
+              <w:pStyle w:val="Style20"/>
+              <w:rPr>
+                <w:color w:val="FF9900"/>
+              </w:rPr>
+            </w:pPr>
+            <w:r>
+              <w:rPr>
+                <w:color w:val="FF9900"/>
+              </w:rPr>
+            </w:r>
+          </w:p>
+        </w:tc>
+        <w:tc>
+          <w:tcPr>
+            <w:tcW w:w="1346" w:type="dxa"/>
+            <w:tcBorders>
+              <w:top w:val="single" w:sz="2" w:space="0" w:color="000001"/>
+              <w:left w:val="single" w:sz="2" w:space="0" w:color="000001"/>
+              <w:bottom w:val="single" w:sz="2" w:space="0" w:color="000001"/>
+              <w:insideH w:val="single" w:sz="2" w:space="0" w:color="000001"/>
+            </w:tcBorders>
+            <w:shd w:fill="auto" w:val="clear"/>
+            <w:tcMar>
+              <w:left w:w="51" w:type="dxa"/>
+            </w:tcMar>
+          </w:tcPr>
+          <w:p>
+            <w:pPr>
+              <w:pStyle w:val="Style20"/>
+              <w:jc w:val="right"/>
+              <w:rPr>
+                <w:color w:val="FF9900"/>
+              </w:rPr>
+            </w:pPr>
+            <w:r>
+              <w:rPr>
+                <w:color w:val="FF9900"/>
+              </w:rPr>
+              <w:t>-14,889393</w:t>
+            </w:r>
+          </w:p>
+        </w:tc>
+        <w:tc>
+          <w:tcPr>
+            <w:tcW w:w="1347" w:type="dxa"/>
+            <w:tcBorders>
+              <w:top w:val="single" w:sz="2" w:space="0" w:color="000001"/>
+              <w:left w:val="single" w:sz="2" w:space="0" w:color="000001"/>
+              <w:bottom w:val="single" w:sz="2" w:space="0" w:color="000001"/>
+              <w:insideH w:val="single" w:sz="2" w:space="0" w:color="000001"/>
+            </w:tcBorders>
+            <w:shd w:fill="auto" w:val="clear"/>
+            <w:tcMar>
+              <w:left w:w="51" w:type="dxa"/>
+            </w:tcMar>
+          </w:tcPr>
+          <w:p>
+            <w:pPr>
+              <w:pStyle w:val="Style20"/>
+              <w:jc w:val="right"/>
+              <w:rPr>
+                <w:color w:val="FF9900"/>
+              </w:rPr>
+            </w:pPr>
+            <w:r>
+              <w:rPr>
+                <w:color w:val="FF9900"/>
+              </w:rPr>
+              <w:t>-14,747831</w:t>
+            </w:r>
+          </w:p>
+        </w:tc>
+        <w:tc>
+          <w:tcPr>
+            <w:tcW w:w="1345" w:type="dxa"/>
+            <w:tcBorders>
+              <w:top w:val="single" w:sz="2" w:space="0" w:color="000001"/>
+              <w:left w:val="single" w:sz="2" w:space="0" w:color="000001"/>
+              <w:bottom w:val="single" w:sz="2" w:space="0" w:color="000001"/>
+              <w:insideH w:val="single" w:sz="2" w:space="0" w:color="000001"/>
+            </w:tcBorders>
+            <w:shd w:fill="auto" w:val="clear"/>
+            <w:tcMar>
+              <w:left w:w="51" w:type="dxa"/>
+            </w:tcMar>
+          </w:tcPr>
+          <w:p>
+            <w:pPr>
+              <w:pStyle w:val="Style20"/>
+              <w:rPr>
+                <w:color w:val="FF9900"/>
+              </w:rPr>
+            </w:pPr>
+            <w:r>
+              <w:rPr>
+                <w:color w:val="FF9900"/>
+              </w:rPr>
+            </w:r>
+          </w:p>
+        </w:tc>
+        <w:tc>
+          <w:tcPr>
+            <w:tcW w:w="1348" w:type="dxa"/>
+            <w:tcBorders>
+              <w:top w:val="single" w:sz="2" w:space="0" w:color="000001"/>
+              <w:left w:val="single" w:sz="2" w:space="0" w:color="000001"/>
+              <w:bottom w:val="single" w:sz="2" w:space="0" w:color="000001"/>
+              <w:insideH w:val="single" w:sz="2" w:space="0" w:color="000001"/>
+            </w:tcBorders>
+            <w:shd w:fill="auto" w:val="clear"/>
+            <w:tcMar>
+              <w:left w:w="51" w:type="dxa"/>
+            </w:tcMar>
+          </w:tcPr>
+          <w:p>
+            <w:pPr>
+              <w:pStyle w:val="Style20"/>
+              <w:jc w:val="right"/>
+              <w:rPr>
+                <w:color w:val="FF9900"/>
+              </w:rPr>
+            </w:pPr>
+            <w:r>
+              <w:rPr>
+                <w:color w:val="FF9900"/>
+              </w:rPr>
+              <w:t>0,141562</w:t>
+            </w:r>
+          </w:p>
+        </w:tc>
+        <w:tc>
+          <w:tcPr>
+            <w:tcW w:w="1345" w:type="dxa"/>
+            <w:tcBorders>
+              <w:top w:val="single" w:sz="2" w:space="0" w:color="000001"/>
+              <w:left w:val="single" w:sz="2" w:space="0" w:color="000001"/>
+              <w:bottom w:val="single" w:sz="2" w:space="0" w:color="000001"/>
+              <w:insideH w:val="single" w:sz="2" w:space="0" w:color="000001"/>
+            </w:tcBorders>
+            <w:shd w:fill="auto" w:val="clear"/>
+            <w:tcMar>
+              <w:left w:w="51" w:type="dxa"/>
+            </w:tcMar>
+          </w:tcPr>
+          <w:p>
+            <w:pPr>
+              <w:pStyle w:val="Style20"/>
+              <w:jc w:val="right"/>
+              <w:rPr>
+                <w:color w:val="FF9900"/>
+              </w:rPr>
+            </w:pPr>
+            <w:r>
+              <w:rPr>
+                <w:color w:val="FF9900"/>
+              </w:rPr>
+              <w:t>0,141562</w:t>
+            </w:r>
+          </w:p>
+        </w:tc>
+        <w:tc>
+          <w:tcPr>
+            <w:tcW w:w="1346" w:type="dxa"/>
+            <w:tcBorders>
+              <w:top w:val="single" w:sz="2" w:space="0" w:color="000001"/>
+              <w:left w:val="single" w:sz="2" w:space="0" w:color="000001"/>
+              <w:bottom w:val="single" w:sz="2" w:space="0" w:color="000001"/>
+              <w:right w:val="single" w:sz="2" w:space="0" w:color="000001"/>
+              <w:insideH w:val="single" w:sz="2" w:space="0" w:color="000001"/>
+              <w:insideV w:val="single" w:sz="2" w:space="0" w:color="000001"/>
+            </w:tcBorders>
+            <w:shd w:fill="auto" w:val="clear"/>
+            <w:tcMar>
+              <w:left w:w="51" w:type="dxa"/>
+            </w:tcMar>
+          </w:tcPr>
+          <w:p>
+            <w:pPr>
+              <w:pStyle w:val="Style20"/>
+              <w:jc w:val="right"/>
+              <w:rPr>
+                <w:color w:val="FF9900"/>
+              </w:rPr>
+            </w:pPr>
+            <w:r>
+              <w:rPr>
+                <w:color w:val="FF9900"/>
+              </w:rPr>
+              <w:t>-11,28</w:t>
+            </w:r>
+          </w:p>
+        </w:tc>
+      </w:tr>
+      <w:tr>
+        <w:trPr/>
+        <w:tc>
+          <w:tcPr>
+            <w:tcW w:w="1346" w:type="dxa"/>
+            <w:tcBorders>
+              <w:top w:val="single" w:sz="2" w:space="0" w:color="000001"/>
+              <w:left w:val="single" w:sz="2" w:space="0" w:color="000001"/>
+              <w:bottom w:val="single" w:sz="2" w:space="0" w:color="000001"/>
+              <w:insideH w:val="single" w:sz="2" w:space="0" w:color="000001"/>
+            </w:tcBorders>
+            <w:shd w:fill="auto" w:val="clear"/>
+            <w:tcMar>
+              <w:left w:w="51" w:type="dxa"/>
+            </w:tcMar>
+          </w:tcPr>
+          <w:p>
+            <w:pPr>
+              <w:pStyle w:val="Style20"/>
+              <w:jc w:val="center"/>
+              <w:rPr>
+                <w:color w:val="009900"/>
+              </w:rPr>
+            </w:pPr>
+            <w:r>
+              <w:rPr>
+                <w:color w:val="009900"/>
+              </w:rPr>
+              <w:t>3</w:t>
+            </w:r>
+          </w:p>
+        </w:tc>
+        <w:tc>
+          <w:tcPr>
+            <w:tcW w:w="1347" w:type="dxa"/>
+            <w:tcBorders>
+              <w:top w:val="single" w:sz="2" w:space="0" w:color="000001"/>
+              <w:left w:val="single" w:sz="2" w:space="0" w:color="000001"/>
+              <w:bottom w:val="single" w:sz="2" w:space="0" w:color="000001"/>
+              <w:insideH w:val="single" w:sz="2" w:space="0" w:color="000001"/>
+            </w:tcBorders>
+            <w:shd w:fill="auto" w:val="clear"/>
+            <w:tcMar>
+              <w:left w:w="51" w:type="dxa"/>
+            </w:tcMar>
+          </w:tcPr>
+          <w:p>
+            <w:pPr>
+              <w:pStyle w:val="Style20"/>
+              <w:jc w:val="right"/>
+              <w:rPr>
+                <w:color w:val="009900"/>
+              </w:rPr>
+            </w:pPr>
+            <w:r>
+              <w:rPr>
+                <w:color w:val="009900"/>
+              </w:rPr>
+              <w:t>-14,44860</w:t>
+            </w:r>
+          </w:p>
+        </w:tc>
+        <w:tc>
+          <w:tcPr>
+            <w:tcW w:w="1346" w:type="dxa"/>
+            <w:tcBorders>
+              <w:top w:val="single" w:sz="2" w:space="0" w:color="000001"/>
+              <w:left w:val="single" w:sz="2" w:space="0" w:color="000001"/>
+              <w:bottom w:val="single" w:sz="2" w:space="0" w:color="000001"/>
+              <w:insideH w:val="single" w:sz="2" w:space="0" w:color="000001"/>
+            </w:tcBorders>
+            <w:shd w:fill="auto" w:val="clear"/>
+            <w:tcMar>
+              <w:left w:w="51" w:type="dxa"/>
+            </w:tcMar>
+          </w:tcPr>
+          <w:p>
+            <w:pPr>
+              <w:pStyle w:val="Style20"/>
+              <w:rPr>
+                <w:color w:val="009900"/>
+              </w:rPr>
+            </w:pPr>
+            <w:r>
+              <w:rPr>
+                <w:color w:val="009900"/>
+              </w:rPr>
+            </w:r>
+          </w:p>
+        </w:tc>
+        <w:tc>
+          <w:tcPr>
+            <w:tcW w:w="1347" w:type="dxa"/>
+            <w:tcBorders>
+              <w:top w:val="single" w:sz="2" w:space="0" w:color="000001"/>
+              <w:left w:val="single" w:sz="2" w:space="0" w:color="000001"/>
+              <w:bottom w:val="single" w:sz="2" w:space="0" w:color="000001"/>
+              <w:insideH w:val="single" w:sz="2" w:space="0" w:color="000001"/>
+            </w:tcBorders>
+            <w:shd w:fill="auto" w:val="clear"/>
+            <w:tcMar>
+              <w:left w:w="51" w:type="dxa"/>
+            </w:tcMar>
+          </w:tcPr>
+          <w:p>
+            <w:pPr>
+              <w:pStyle w:val="Style20"/>
+              <w:jc w:val="right"/>
+              <w:rPr>
+                <w:color w:val="009900"/>
+              </w:rPr>
+            </w:pPr>
+            <w:r>
+              <w:rPr>
+                <w:color w:val="009900"/>
+              </w:rPr>
+              <w:t>-14,719726</w:t>
+            </w:r>
+          </w:p>
+        </w:tc>
+        <w:tc>
+          <w:tcPr>
+            <w:tcW w:w="1345" w:type="dxa"/>
+            <w:tcBorders>
+              <w:top w:val="single" w:sz="2" w:space="0" w:color="000001"/>
+              <w:left w:val="single" w:sz="2" w:space="0" w:color="000001"/>
+              <w:bottom w:val="single" w:sz="2" w:space="0" w:color="000001"/>
+              <w:insideH w:val="single" w:sz="2" w:space="0" w:color="000001"/>
+            </w:tcBorders>
+            <w:shd w:fill="auto" w:val="clear"/>
+            <w:tcMar>
+              <w:left w:w="51" w:type="dxa"/>
+            </w:tcMar>
+          </w:tcPr>
+          <w:p>
+            <w:pPr>
+              <w:pStyle w:val="Style20"/>
+              <w:jc w:val="right"/>
+              <w:rPr>
+                <w:color w:val="009900"/>
+              </w:rPr>
+            </w:pPr>
+            <w:r>
+              <w:rPr>
+                <w:color w:val="009900"/>
+              </w:rPr>
+              <w:t>-0,271126</w:t>
+            </w:r>
+          </w:p>
+        </w:tc>
+        <w:tc>
+          <w:tcPr>
+            <w:tcW w:w="1348" w:type="dxa"/>
+            <w:tcBorders>
+              <w:top w:val="single" w:sz="2" w:space="0" w:color="000001"/>
+              <w:left w:val="single" w:sz="2" w:space="0" w:color="000001"/>
+              <w:bottom w:val="single" w:sz="2" w:space="0" w:color="000001"/>
+              <w:insideH w:val="single" w:sz="2" w:space="0" w:color="000001"/>
+            </w:tcBorders>
+            <w:shd w:fill="auto" w:val="clear"/>
+            <w:tcMar>
+              <w:left w:w="51" w:type="dxa"/>
+            </w:tcMar>
+          </w:tcPr>
+          <w:p>
+            <w:pPr>
+              <w:pStyle w:val="Style20"/>
+              <w:rPr>
+                <w:color w:val="009900"/>
+              </w:rPr>
+            </w:pPr>
+            <w:r>
+              <w:rPr>
+                <w:color w:val="009900"/>
+              </w:rPr>
+            </w:r>
+          </w:p>
+        </w:tc>
+        <w:tc>
+          <w:tcPr>
+            <w:tcW w:w="1345" w:type="dxa"/>
+            <w:tcBorders>
+              <w:top w:val="single" w:sz="2" w:space="0" w:color="000001"/>
+              <w:left w:val="single" w:sz="2" w:space="0" w:color="000001"/>
+              <w:bottom w:val="single" w:sz="2" w:space="0" w:color="000001"/>
+              <w:insideH w:val="single" w:sz="2" w:space="0" w:color="000001"/>
+            </w:tcBorders>
+            <w:shd w:fill="auto" w:val="clear"/>
+            <w:tcMar>
+              <w:left w:w="51" w:type="dxa"/>
+            </w:tcMar>
+          </w:tcPr>
+          <w:p>
+            <w:pPr>
+              <w:pStyle w:val="Style20"/>
+              <w:jc w:val="right"/>
+              <w:rPr>
+                <w:color w:val="009900"/>
+              </w:rPr>
+            </w:pPr>
+            <w:r>
+              <w:rPr>
+                <w:color w:val="009900"/>
+              </w:rPr>
+              <w:t>-0,271126</w:t>
+            </w:r>
+          </w:p>
+        </w:tc>
+        <w:tc>
+          <w:tcPr>
+            <w:tcW w:w="1346" w:type="dxa"/>
+            <w:tcBorders>
+              <w:top w:val="single" w:sz="2" w:space="0" w:color="000001"/>
+              <w:left w:val="single" w:sz="2" w:space="0" w:color="000001"/>
+              <w:bottom w:val="single" w:sz="2" w:space="0" w:color="000001"/>
+              <w:right w:val="single" w:sz="2" w:space="0" w:color="000001"/>
+              <w:insideH w:val="single" w:sz="2" w:space="0" w:color="000001"/>
+              <w:insideV w:val="single" w:sz="2" w:space="0" w:color="000001"/>
+            </w:tcBorders>
+            <w:shd w:fill="auto" w:val="clear"/>
+            <w:tcMar>
+              <w:left w:w="51" w:type="dxa"/>
+            </w:tcMar>
+          </w:tcPr>
+          <w:p>
+            <w:pPr>
+              <w:pStyle w:val="Style20"/>
+              <w:jc w:val="right"/>
+              <w:rPr>
+                <w:color w:val="009900"/>
+              </w:rPr>
+            </w:pPr>
+            <w:r>
+              <w:rPr>
+                <w:color w:val="009900"/>
+              </w:rPr>
+              <w:t>21,60</w:t>
+            </w:r>
+          </w:p>
+        </w:tc>
+      </w:tr>
+      <w:tr>
+        <w:trPr/>
+        <w:tc>
+          <w:tcPr>
+            <w:tcW w:w="1346" w:type="dxa"/>
+            <w:tcBorders>
+              <w:top w:val="single" w:sz="2" w:space="0" w:color="000001"/>
+              <w:left w:val="single" w:sz="2" w:space="0" w:color="000001"/>
+              <w:bottom w:val="single" w:sz="2" w:space="0" w:color="000001"/>
+              <w:insideH w:val="single" w:sz="2" w:space="0" w:color="000001"/>
+            </w:tcBorders>
+            <w:shd w:fill="auto" w:val="clear"/>
+            <w:tcMar>
+              <w:left w:w="51" w:type="dxa"/>
+            </w:tcMar>
+          </w:tcPr>
+          <w:p>
+            <w:pPr>
+              <w:pStyle w:val="Style20"/>
+              <w:jc w:val="center"/>
+              <w:rPr>
+                <w:color w:val="009900"/>
+              </w:rPr>
+            </w:pPr>
+            <w:r>
+              <w:rPr>
+                <w:color w:val="009900"/>
+              </w:rPr>
+              <w:t>4</w:t>
+            </w:r>
+          </w:p>
+        </w:tc>
+        <w:tc>
+          <w:tcPr>
+            <w:tcW w:w="1347" w:type="dxa"/>
+            <w:tcBorders>
+              <w:top w:val="single" w:sz="2" w:space="0" w:color="000001"/>
+              <w:left w:val="single" w:sz="2" w:space="0" w:color="000001"/>
+              <w:bottom w:val="single" w:sz="2" w:space="0" w:color="000001"/>
+              <w:insideH w:val="single" w:sz="2" w:space="0" w:color="000001"/>
+            </w:tcBorders>
+            <w:shd w:fill="auto" w:val="clear"/>
+            <w:tcMar>
+              <w:left w:w="51" w:type="dxa"/>
+            </w:tcMar>
+          </w:tcPr>
+          <w:p>
+            <w:pPr>
+              <w:pStyle w:val="Style20"/>
+              <w:jc w:val="right"/>
+              <w:rPr>
+                <w:color w:val="009900"/>
+              </w:rPr>
+            </w:pPr>
+            <w:r>
+              <w:rPr>
+                <w:color w:val="009900"/>
+              </w:rPr>
+              <w:t>-1,13</w:t>
+            </w:r>
+          </w:p>
+        </w:tc>
+        <w:tc>
+          <w:tcPr>
+            <w:tcW w:w="1346" w:type="dxa"/>
+            <w:tcBorders>
+              <w:top w:val="single" w:sz="2" w:space="0" w:color="000001"/>
+              <w:left w:val="single" w:sz="2" w:space="0" w:color="000001"/>
+              <w:bottom w:val="single" w:sz="2" w:space="0" w:color="000001"/>
+              <w:insideH w:val="single" w:sz="2" w:space="0" w:color="000001"/>
+            </w:tcBorders>
+            <w:shd w:fill="auto" w:val="clear"/>
+            <w:tcMar>
+              <w:left w:w="51" w:type="dxa"/>
+            </w:tcMar>
+          </w:tcPr>
+          <w:p>
+            <w:pPr>
+              <w:pStyle w:val="Style20"/>
+              <w:rPr>
+                <w:color w:val="009900"/>
+              </w:rPr>
+            </w:pPr>
+            <w:r>
+              <w:rPr>
+                <w:color w:val="009900"/>
+              </w:rPr>
+            </w:r>
+          </w:p>
+        </w:tc>
+        <w:tc>
+          <w:tcPr>
+            <w:tcW w:w="1347" w:type="dxa"/>
+            <w:tcBorders>
+              <w:top w:val="single" w:sz="2" w:space="0" w:color="000001"/>
+              <w:left w:val="single" w:sz="2" w:space="0" w:color="000001"/>
+              <w:bottom w:val="single" w:sz="2" w:space="0" w:color="000001"/>
+              <w:insideH w:val="single" w:sz="2" w:space="0" w:color="000001"/>
+            </w:tcBorders>
+            <w:shd w:fill="auto" w:val="clear"/>
+            <w:tcMar>
+              <w:left w:w="51" w:type="dxa"/>
+            </w:tcMar>
+          </w:tcPr>
+          <w:p>
+            <w:pPr>
+              <w:pStyle w:val="Style20"/>
+              <w:jc w:val="right"/>
+              <w:rPr>
+                <w:color w:val="009900"/>
+              </w:rPr>
+            </w:pPr>
+            <w:r>
+              <w:rPr>
+                <w:color w:val="009900"/>
+              </w:rPr>
+              <w:t>-1,458669</w:t>
+            </w:r>
+          </w:p>
+        </w:tc>
+        <w:tc>
+          <w:tcPr>
+            <w:tcW w:w="1345" w:type="dxa"/>
+            <w:tcBorders>
+              <w:top w:val="single" w:sz="2" w:space="0" w:color="000001"/>
+              <w:left w:val="single" w:sz="2" w:space="0" w:color="000001"/>
+              <w:bottom w:val="single" w:sz="2" w:space="0" w:color="000001"/>
+              <w:insideH w:val="single" w:sz="2" w:space="0" w:color="000001"/>
+            </w:tcBorders>
+            <w:shd w:fill="auto" w:val="clear"/>
+            <w:tcMar>
+              <w:left w:w="51" w:type="dxa"/>
+            </w:tcMar>
+          </w:tcPr>
+          <w:p>
+            <w:pPr>
+              <w:pStyle w:val="Style20"/>
+              <w:jc w:val="right"/>
+              <w:rPr>
+                <w:color w:val="009900"/>
+              </w:rPr>
+            </w:pPr>
+            <w:r>
+              <w:rPr>
+                <w:color w:val="009900"/>
+              </w:rPr>
+              <w:t>-0,323683</w:t>
+            </w:r>
+          </w:p>
+        </w:tc>
+        <w:tc>
+          <w:tcPr>
+            <w:tcW w:w="1348" w:type="dxa"/>
+            <w:tcBorders>
+              <w:top w:val="single" w:sz="2" w:space="0" w:color="000001"/>
+              <w:left w:val="single" w:sz="2" w:space="0" w:color="000001"/>
+              <w:bottom w:val="single" w:sz="2" w:space="0" w:color="000001"/>
+              <w:insideH w:val="single" w:sz="2" w:space="0" w:color="000001"/>
+            </w:tcBorders>
+            <w:shd w:fill="auto" w:val="clear"/>
+            <w:tcMar>
+              <w:left w:w="51" w:type="dxa"/>
+            </w:tcMar>
+          </w:tcPr>
+          <w:p>
+            <w:pPr>
+              <w:pStyle w:val="Style20"/>
+              <w:rPr>
+                <w:color w:val="009900"/>
+              </w:rPr>
+            </w:pPr>
+            <w:r>
+              <w:rPr>
+                <w:color w:val="009900"/>
+              </w:rPr>
+            </w:r>
+          </w:p>
+        </w:tc>
+        <w:tc>
+          <w:tcPr>
+            <w:tcW w:w="1345" w:type="dxa"/>
+            <w:tcBorders>
+              <w:top w:val="single" w:sz="2" w:space="0" w:color="000001"/>
+              <w:left w:val="single" w:sz="2" w:space="0" w:color="000001"/>
+              <w:bottom w:val="single" w:sz="2" w:space="0" w:color="000001"/>
+              <w:insideH w:val="single" w:sz="2" w:space="0" w:color="000001"/>
+            </w:tcBorders>
+            <w:shd w:fill="auto" w:val="clear"/>
+            <w:tcMar>
+              <w:left w:w="51" w:type="dxa"/>
+            </w:tcMar>
+          </w:tcPr>
+          <w:p>
+            <w:pPr>
+              <w:pStyle w:val="Style20"/>
+              <w:jc w:val="right"/>
+              <w:rPr>
+                <w:color w:val="009900"/>
+              </w:rPr>
+            </w:pPr>
+            <w:r>
+              <w:rPr>
+                <w:color w:val="009900"/>
+              </w:rPr>
+              <w:t>-0,323683</w:t>
+            </w:r>
+          </w:p>
+        </w:tc>
+        <w:tc>
+          <w:tcPr>
+            <w:tcW w:w="1346" w:type="dxa"/>
+            <w:tcBorders>
+              <w:top w:val="single" w:sz="2" w:space="0" w:color="000001"/>
+              <w:left w:val="single" w:sz="2" w:space="0" w:color="000001"/>
+              <w:bottom w:val="single" w:sz="2" w:space="0" w:color="000001"/>
+              <w:right w:val="single" w:sz="2" w:space="0" w:color="000001"/>
+              <w:insideH w:val="single" w:sz="2" w:space="0" w:color="000001"/>
+              <w:insideV w:val="single" w:sz="2" w:space="0" w:color="000001"/>
+            </w:tcBorders>
+            <w:shd w:fill="auto" w:val="clear"/>
+            <w:tcMar>
+              <w:left w:w="51" w:type="dxa"/>
+            </w:tcMar>
+          </w:tcPr>
+          <w:p>
+            <w:pPr>
+              <w:pStyle w:val="Style20"/>
+              <w:jc w:val="right"/>
+              <w:rPr>
+                <w:color w:val="009900"/>
+              </w:rPr>
+            </w:pPr>
+            <w:r>
+              <w:rPr>
+                <w:color w:val="009900"/>
+              </w:rPr>
+              <w:t>25,78</w:t>
+            </w:r>
+          </w:p>
+        </w:tc>
+      </w:tr>
+      <w:tr>
+        <w:trPr/>
+        <w:tc>
+          <w:tcPr>
+            <w:tcW w:w="1346" w:type="dxa"/>
+            <w:tcBorders>
+              <w:top w:val="single" w:sz="2" w:space="0" w:color="000001"/>
+              <w:left w:val="single" w:sz="2" w:space="0" w:color="000001"/>
+              <w:bottom w:val="single" w:sz="2" w:space="0" w:color="000001"/>
+              <w:insideH w:val="single" w:sz="2" w:space="0" w:color="000001"/>
+            </w:tcBorders>
+            <w:shd w:fill="auto" w:val="clear"/>
+            <w:tcMar>
+              <w:left w:w="51" w:type="dxa"/>
+            </w:tcMar>
+          </w:tcPr>
+          <w:p>
+            <w:pPr>
+              <w:pStyle w:val="Style20"/>
+              <w:jc w:val="center"/>
+              <w:rPr>
+                <w:color w:val="FF9900"/>
+              </w:rPr>
+            </w:pPr>
+            <w:r>
+              <w:rPr>
+                <w:color w:val="FF9900"/>
+              </w:rPr>
+              <w:t>5</w:t>
+            </w:r>
+          </w:p>
+        </w:tc>
+        <w:tc>
+          <w:tcPr>
+            <w:tcW w:w="1347" w:type="dxa"/>
+            <w:tcBorders>
+              <w:top w:val="single" w:sz="2" w:space="0" w:color="000001"/>
+              <w:left w:val="single" w:sz="2" w:space="0" w:color="000001"/>
+              <w:bottom w:val="single" w:sz="2" w:space="0" w:color="000001"/>
+              <w:insideH w:val="single" w:sz="2" w:space="0" w:color="000001"/>
+            </w:tcBorders>
+            <w:shd w:fill="auto" w:val="clear"/>
+            <w:tcMar>
+              <w:left w:w="51" w:type="dxa"/>
+            </w:tcMar>
+          </w:tcPr>
+          <w:p>
+            <w:pPr>
+              <w:pStyle w:val="Style20"/>
+              <w:rPr>
+                <w:color w:val="FF9900"/>
+              </w:rPr>
+            </w:pPr>
+            <w:r>
+              <w:rPr>
+                <w:color w:val="FF9900"/>
+              </w:rPr>
+            </w:r>
+          </w:p>
+        </w:tc>
+        <w:tc>
+          <w:tcPr>
+            <w:tcW w:w="1346" w:type="dxa"/>
+            <w:tcBorders>
+              <w:top w:val="single" w:sz="2" w:space="0" w:color="000001"/>
+              <w:left w:val="single" w:sz="2" w:space="0" w:color="000001"/>
+              <w:bottom w:val="single" w:sz="2" w:space="0" w:color="000001"/>
+              <w:insideH w:val="single" w:sz="2" w:space="0" w:color="000001"/>
+            </w:tcBorders>
+            <w:shd w:fill="auto" w:val="clear"/>
+            <w:tcMar>
+              <w:left w:w="51" w:type="dxa"/>
+            </w:tcMar>
+          </w:tcPr>
+          <w:p>
+            <w:pPr>
+              <w:pStyle w:val="Style20"/>
+              <w:jc w:val="right"/>
+              <w:rPr>
+                <w:color w:val="FF9900"/>
+              </w:rPr>
+            </w:pPr>
+            <w:r>
+              <w:rPr>
+                <w:color w:val="FF9900"/>
+              </w:rPr>
+              <w:t>-1,265568</w:t>
+            </w:r>
+          </w:p>
+        </w:tc>
+        <w:tc>
+          <w:tcPr>
+            <w:tcW w:w="1347" w:type="dxa"/>
+            <w:tcBorders>
+              <w:top w:val="single" w:sz="2" w:space="0" w:color="000001"/>
+              <w:left w:val="single" w:sz="2" w:space="0" w:color="000001"/>
+              <w:bottom w:val="single" w:sz="2" w:space="0" w:color="000001"/>
+              <w:insideH w:val="single" w:sz="2" w:space="0" w:color="000001"/>
+            </w:tcBorders>
+            <w:shd w:fill="auto" w:val="clear"/>
+            <w:tcMar>
+              <w:left w:w="51" w:type="dxa"/>
+            </w:tcMar>
+          </w:tcPr>
+          <w:p>
+            <w:pPr>
+              <w:pStyle w:val="Style20"/>
+              <w:jc w:val="right"/>
+              <w:rPr>
+                <w:color w:val="FF9900"/>
+              </w:rPr>
+            </w:pPr>
+            <w:r>
+              <w:rPr>
+                <w:color w:val="FF9900"/>
+              </w:rPr>
+              <w:t>-1,298670</w:t>
+            </w:r>
+          </w:p>
+        </w:tc>
+        <w:tc>
+          <w:tcPr>
+            <w:tcW w:w="1345" w:type="dxa"/>
+            <w:tcBorders>
+              <w:top w:val="single" w:sz="2" w:space="0" w:color="000001"/>
+              <w:left w:val="single" w:sz="2" w:space="0" w:color="000001"/>
+              <w:bottom w:val="single" w:sz="2" w:space="0" w:color="000001"/>
+              <w:insideH w:val="single" w:sz="2" w:space="0" w:color="000001"/>
+            </w:tcBorders>
+            <w:shd w:fill="auto" w:val="clear"/>
+            <w:tcMar>
+              <w:left w:w="51" w:type="dxa"/>
+            </w:tcMar>
+          </w:tcPr>
+          <w:p>
+            <w:pPr>
+              <w:pStyle w:val="Style20"/>
+              <w:rPr>
+                <w:color w:val="FF9900"/>
+              </w:rPr>
+            </w:pPr>
+            <w:r>
+              <w:rPr>
+                <w:color w:val="FF9900"/>
+              </w:rPr>
+            </w:r>
+          </w:p>
+        </w:tc>
+        <w:tc>
+          <w:tcPr>
+            <w:tcW w:w="1348" w:type="dxa"/>
+            <w:tcBorders>
+              <w:top w:val="single" w:sz="2" w:space="0" w:color="000001"/>
+              <w:left w:val="single" w:sz="2" w:space="0" w:color="000001"/>
+              <w:bottom w:val="single" w:sz="2" w:space="0" w:color="000001"/>
+              <w:insideH w:val="single" w:sz="2" w:space="0" w:color="000001"/>
+            </w:tcBorders>
+            <w:shd w:fill="auto" w:val="clear"/>
+            <w:tcMar>
+              <w:left w:w="51" w:type="dxa"/>
+            </w:tcMar>
+          </w:tcPr>
+          <w:p>
+            <w:pPr>
+              <w:pStyle w:val="Style20"/>
+              <w:jc w:val="right"/>
+              <w:rPr>
+                <w:color w:val="FF9900"/>
+              </w:rPr>
+            </w:pPr>
+            <w:r>
+              <w:rPr>
+                <w:color w:val="FF9900"/>
+              </w:rPr>
+              <w:t>-0,033102</w:t>
+            </w:r>
+          </w:p>
+        </w:tc>
+        <w:tc>
+          <w:tcPr>
+            <w:tcW w:w="1345" w:type="dxa"/>
+            <w:tcBorders>
+              <w:top w:val="single" w:sz="2" w:space="0" w:color="000001"/>
+              <w:left w:val="single" w:sz="2" w:space="0" w:color="000001"/>
+              <w:bottom w:val="single" w:sz="2" w:space="0" w:color="000001"/>
+              <w:insideH w:val="single" w:sz="2" w:space="0" w:color="000001"/>
+            </w:tcBorders>
+            <w:shd w:fill="auto" w:val="clear"/>
+            <w:tcMar>
+              <w:left w:w="51" w:type="dxa"/>
+            </w:tcMar>
+          </w:tcPr>
+          <w:p>
+            <w:pPr>
+              <w:pStyle w:val="Style20"/>
+              <w:jc w:val="right"/>
+              <w:rPr>
+                <w:color w:val="FF9900"/>
+              </w:rPr>
+            </w:pPr>
+            <w:r>
+              <w:rPr>
+                <w:color w:val="FF9900"/>
+              </w:rPr>
+              <w:t>-0,033102</w:t>
+            </w:r>
+          </w:p>
+        </w:tc>
+        <w:tc>
+          <w:tcPr>
+            <w:tcW w:w="1346" w:type="dxa"/>
+            <w:tcBorders>
+              <w:top w:val="single" w:sz="2" w:space="0" w:color="000001"/>
+              <w:left w:val="single" w:sz="2" w:space="0" w:color="000001"/>
+              <w:bottom w:val="single" w:sz="2" w:space="0" w:color="000001"/>
+              <w:right w:val="single" w:sz="2" w:space="0" w:color="000001"/>
+              <w:insideH w:val="single" w:sz="2" w:space="0" w:color="000001"/>
+              <w:insideV w:val="single" w:sz="2" w:space="0" w:color="000001"/>
+            </w:tcBorders>
+            <w:shd w:fill="auto" w:val="clear"/>
+            <w:tcMar>
+              <w:left w:w="51" w:type="dxa"/>
+            </w:tcMar>
+          </w:tcPr>
+          <w:p>
+            <w:pPr>
+              <w:pStyle w:val="Style20"/>
+              <w:jc w:val="right"/>
+              <w:rPr>
+                <w:color w:val="FF9900"/>
+              </w:rPr>
+            </w:pPr>
+            <w:r>
+              <w:rPr>
+                <w:color w:val="FF9900"/>
+              </w:rPr>
+              <w:t>2,64</w:t>
+            </w:r>
+          </w:p>
+        </w:tc>
+      </w:tr>
+      <w:tr>
+        <w:trPr/>
+        <w:tc>
+          <w:tcPr>
+            <w:tcW w:w="1346" w:type="dxa"/>
+            <w:tcBorders>
+              <w:top w:val="single" w:sz="2" w:space="0" w:color="000001"/>
+              <w:left w:val="single" w:sz="2" w:space="0" w:color="000001"/>
+              <w:bottom w:val="single" w:sz="2" w:space="0" w:color="000001"/>
+              <w:insideH w:val="single" w:sz="2" w:space="0" w:color="000001"/>
+            </w:tcBorders>
+            <w:shd w:fill="auto" w:val="clear"/>
+            <w:tcMar>
+              <w:left w:w="51" w:type="dxa"/>
+            </w:tcMar>
+          </w:tcPr>
+          <w:p>
+            <w:pPr>
+              <w:pStyle w:val="Style20"/>
+              <w:jc w:val="center"/>
+              <w:rPr>
+                <w:color w:val="009900"/>
+              </w:rPr>
+            </w:pPr>
+            <w:r>
+              <w:rPr>
+                <w:color w:val="009900"/>
+              </w:rPr>
+              <w:t>6</w:t>
+            </w:r>
+          </w:p>
+        </w:tc>
+        <w:tc>
+          <w:tcPr>
+            <w:tcW w:w="1347" w:type="dxa"/>
+            <w:tcBorders>
+              <w:top w:val="single" w:sz="2" w:space="0" w:color="000001"/>
+              <w:left w:val="single" w:sz="2" w:space="0" w:color="000001"/>
+              <w:bottom w:val="single" w:sz="2" w:space="0" w:color="000001"/>
+              <w:insideH w:val="single" w:sz="2" w:space="0" w:color="000001"/>
+            </w:tcBorders>
+            <w:shd w:fill="auto" w:val="clear"/>
+            <w:tcMar>
+              <w:left w:w="51" w:type="dxa"/>
+            </w:tcMar>
+          </w:tcPr>
+          <w:p>
+            <w:pPr>
+              <w:pStyle w:val="Style20"/>
+              <w:jc w:val="right"/>
+              <w:rPr>
+                <w:color w:val="009900"/>
+              </w:rPr>
+            </w:pPr>
+            <w:r>
+              <w:rPr>
+                <w:color w:val="009900"/>
+              </w:rPr>
+              <w:t>-0,57</w:t>
+            </w:r>
+          </w:p>
+        </w:tc>
+        <w:tc>
+          <w:tcPr>
+            <w:tcW w:w="1346" w:type="dxa"/>
+            <w:tcBorders>
+              <w:top w:val="single" w:sz="2" w:space="0" w:color="000001"/>
+              <w:left w:val="single" w:sz="2" w:space="0" w:color="000001"/>
+              <w:bottom w:val="single" w:sz="2" w:space="0" w:color="000001"/>
+              <w:insideH w:val="single" w:sz="2" w:space="0" w:color="000001"/>
+            </w:tcBorders>
+            <w:shd w:fill="auto" w:val="clear"/>
+            <w:tcMar>
+              <w:left w:w="51" w:type="dxa"/>
+            </w:tcMar>
+          </w:tcPr>
+          <w:p>
+            <w:pPr>
+              <w:pStyle w:val="Style20"/>
+              <w:rPr>
+                <w:color w:val="009900"/>
+              </w:rPr>
+            </w:pPr>
+            <w:r>
+              <w:rPr>
+                <w:color w:val="009900"/>
+              </w:rPr>
+            </w:r>
+          </w:p>
+        </w:tc>
+        <w:tc>
+          <w:tcPr>
+            <w:tcW w:w="1347" w:type="dxa"/>
+            <w:tcBorders>
+              <w:top w:val="single" w:sz="2" w:space="0" w:color="000001"/>
+              <w:left w:val="single" w:sz="2" w:space="0" w:color="000001"/>
+              <w:bottom w:val="single" w:sz="2" w:space="0" w:color="000001"/>
+              <w:insideH w:val="single" w:sz="2" w:space="0" w:color="000001"/>
+            </w:tcBorders>
+            <w:shd w:fill="auto" w:val="clear"/>
+            <w:tcMar>
+              <w:left w:w="51" w:type="dxa"/>
+            </w:tcMar>
+          </w:tcPr>
+          <w:p>
+            <w:pPr>
+              <w:pStyle w:val="Style20"/>
+              <w:jc w:val="right"/>
+              <w:rPr>
+                <w:color w:val="009900"/>
+              </w:rPr>
+            </w:pPr>
+            <w:r>
+              <w:rPr>
+                <w:color w:val="009900"/>
+              </w:rPr>
+              <w:t>-0,965855</w:t>
+            </w:r>
+          </w:p>
+        </w:tc>
+        <w:tc>
+          <w:tcPr>
+            <w:tcW w:w="1345" w:type="dxa"/>
+            <w:tcBorders>
+              <w:top w:val="single" w:sz="2" w:space="0" w:color="000001"/>
+              <w:left w:val="single" w:sz="2" w:space="0" w:color="000001"/>
+              <w:bottom w:val="single" w:sz="2" w:space="0" w:color="000001"/>
+              <w:insideH w:val="single" w:sz="2" w:space="0" w:color="000001"/>
+            </w:tcBorders>
+            <w:shd w:fill="auto" w:val="clear"/>
+            <w:tcMar>
+              <w:left w:w="51" w:type="dxa"/>
+            </w:tcMar>
+          </w:tcPr>
+          <w:p>
+            <w:pPr>
+              <w:pStyle w:val="Style20"/>
+              <w:jc w:val="right"/>
+              <w:rPr>
+                <w:color w:val="009900"/>
+              </w:rPr>
+            </w:pPr>
+            <w:r>
+              <w:rPr>
+                <w:color w:val="009900"/>
+              </w:rPr>
+              <w:t>-0,400000</w:t>
+            </w:r>
+          </w:p>
+        </w:tc>
+        <w:tc>
+          <w:tcPr>
+            <w:tcW w:w="1348" w:type="dxa"/>
+            <w:tcBorders>
+              <w:top w:val="single" w:sz="2" w:space="0" w:color="000001"/>
+              <w:left w:val="single" w:sz="2" w:space="0" w:color="000001"/>
+              <w:bottom w:val="single" w:sz="2" w:space="0" w:color="000001"/>
+              <w:insideH w:val="single" w:sz="2" w:space="0" w:color="000001"/>
+            </w:tcBorders>
+            <w:shd w:fill="auto" w:val="clear"/>
+            <w:tcMar>
+              <w:left w:w="51" w:type="dxa"/>
+            </w:tcMar>
+          </w:tcPr>
+          <w:p>
+            <w:pPr>
+              <w:pStyle w:val="Style20"/>
+              <w:rPr>
+                <w:color w:val="009900"/>
+              </w:rPr>
+            </w:pPr>
+            <w:r>
+              <w:rPr>
+                <w:color w:val="009900"/>
+              </w:rPr>
+            </w:r>
+          </w:p>
+        </w:tc>
+        <w:tc>
+          <w:tcPr>
+            <w:tcW w:w="1345" w:type="dxa"/>
+            <w:tcBorders>
+              <w:top w:val="single" w:sz="2" w:space="0" w:color="000001"/>
+              <w:left w:val="single" w:sz="2" w:space="0" w:color="000001"/>
+              <w:bottom w:val="single" w:sz="2" w:space="0" w:color="000001"/>
+              <w:insideH w:val="single" w:sz="2" w:space="0" w:color="000001"/>
+            </w:tcBorders>
+            <w:shd w:fill="auto" w:val="clear"/>
+            <w:tcMar>
+              <w:left w:w="51" w:type="dxa"/>
+            </w:tcMar>
+          </w:tcPr>
+          <w:p>
+            <w:pPr>
+              <w:pStyle w:val="Style20"/>
+              <w:jc w:val="right"/>
+              <w:rPr>
+                <w:color w:val="009900"/>
+              </w:rPr>
+            </w:pPr>
+            <w:r>
+              <w:rPr>
+                <w:color w:val="009900"/>
+              </w:rPr>
+              <w:t>-0,400000</w:t>
+            </w:r>
+          </w:p>
+        </w:tc>
+        <w:tc>
+          <w:tcPr>
+            <w:tcW w:w="1346" w:type="dxa"/>
+            <w:tcBorders>
+              <w:top w:val="single" w:sz="2" w:space="0" w:color="000001"/>
+              <w:left w:val="single" w:sz="2" w:space="0" w:color="000001"/>
+              <w:bottom w:val="single" w:sz="2" w:space="0" w:color="000001"/>
+              <w:right w:val="single" w:sz="2" w:space="0" w:color="000001"/>
+              <w:insideH w:val="single" w:sz="2" w:space="0" w:color="000001"/>
+              <w:insideV w:val="single" w:sz="2" w:space="0" w:color="000001"/>
+            </w:tcBorders>
+            <w:shd w:fill="auto" w:val="clear"/>
+            <w:tcMar>
+              <w:left w:w="51" w:type="dxa"/>
+            </w:tcMar>
+          </w:tcPr>
+          <w:p>
+            <w:pPr>
+              <w:pStyle w:val="Style20"/>
+              <w:jc w:val="right"/>
+              <w:rPr>
+                <w:color w:val="009900"/>
+              </w:rPr>
+            </w:pPr>
+            <w:r>
+              <w:rPr>
+                <w:color w:val="009900"/>
+              </w:rPr>
+              <w:t>31,86</w:t>
+            </w:r>
+          </w:p>
+        </w:tc>
+      </w:tr>
+      <w:tr>
+        <w:trPr/>
+        <w:tc>
+          <w:tcPr>
+            <w:tcW w:w="1346" w:type="dxa"/>
+            <w:tcBorders>
+              <w:top w:val="single" w:sz="2" w:space="0" w:color="000001"/>
+              <w:left w:val="single" w:sz="2" w:space="0" w:color="000001"/>
+              <w:bottom w:val="single" w:sz="2" w:space="0" w:color="000001"/>
+              <w:insideH w:val="single" w:sz="2" w:space="0" w:color="000001"/>
+            </w:tcBorders>
+            <w:shd w:fill="auto" w:val="clear"/>
+            <w:tcMar>
+              <w:left w:w="51" w:type="dxa"/>
+            </w:tcMar>
+          </w:tcPr>
+          <w:p>
+            <w:pPr>
+              <w:pStyle w:val="Style20"/>
+              <w:jc w:val="center"/>
+              <w:rPr>
+                <w:color w:val="FF9900"/>
+              </w:rPr>
+            </w:pPr>
+            <w:r>
+              <w:rPr>
+                <w:color w:val="FF9900"/>
+              </w:rPr>
+              <w:t>7</w:t>
+            </w:r>
+          </w:p>
+        </w:tc>
+        <w:tc>
+          <w:tcPr>
+            <w:tcW w:w="1347" w:type="dxa"/>
+            <w:tcBorders>
+              <w:top w:val="single" w:sz="2" w:space="0" w:color="000001"/>
+              <w:left w:val="single" w:sz="2" w:space="0" w:color="000001"/>
+              <w:bottom w:val="single" w:sz="2" w:space="0" w:color="000001"/>
+              <w:insideH w:val="single" w:sz="2" w:space="0" w:color="000001"/>
+            </w:tcBorders>
+            <w:shd w:fill="auto" w:val="clear"/>
+            <w:tcMar>
+              <w:left w:w="51" w:type="dxa"/>
+            </w:tcMar>
+          </w:tcPr>
+          <w:p>
+            <w:pPr>
+              <w:pStyle w:val="Style20"/>
+              <w:rPr>
+                <w:color w:val="FF9900"/>
+              </w:rPr>
+            </w:pPr>
+            <w:r>
+              <w:rPr>
+                <w:color w:val="FF9900"/>
+              </w:rPr>
+            </w:r>
+          </w:p>
+        </w:tc>
+        <w:tc>
+          <w:tcPr>
+            <w:tcW w:w="1346" w:type="dxa"/>
+            <w:tcBorders>
+              <w:top w:val="single" w:sz="2" w:space="0" w:color="000001"/>
+              <w:left w:val="single" w:sz="2" w:space="0" w:color="000001"/>
+              <w:bottom w:val="single" w:sz="2" w:space="0" w:color="000001"/>
+              <w:insideH w:val="single" w:sz="2" w:space="0" w:color="000001"/>
+            </w:tcBorders>
+            <w:shd w:fill="auto" w:val="clear"/>
+            <w:tcMar>
+              <w:left w:w="51" w:type="dxa"/>
+            </w:tcMar>
+          </w:tcPr>
+          <w:p>
+            <w:pPr>
+              <w:pStyle w:val="Style20"/>
+              <w:jc w:val="right"/>
+              <w:rPr>
+                <w:color w:val="FF9900"/>
+              </w:rPr>
+            </w:pPr>
+            <w:r>
+              <w:rPr>
+                <w:color w:val="FF9900"/>
+              </w:rPr>
+              <w:t>-0,891819</w:t>
+            </w:r>
+          </w:p>
+        </w:tc>
+        <w:tc>
+          <w:tcPr>
+            <w:tcW w:w="1347" w:type="dxa"/>
+            <w:tcBorders>
+              <w:top w:val="single" w:sz="2" w:space="0" w:color="000001"/>
+              <w:left w:val="single" w:sz="2" w:space="0" w:color="000001"/>
+              <w:bottom w:val="single" w:sz="2" w:space="0" w:color="000001"/>
+              <w:insideH w:val="single" w:sz="2" w:space="0" w:color="000001"/>
+            </w:tcBorders>
+            <w:shd w:fill="auto" w:val="clear"/>
+            <w:tcMar>
+              <w:left w:w="51" w:type="dxa"/>
+            </w:tcMar>
+          </w:tcPr>
+          <w:p>
+            <w:pPr>
+              <w:pStyle w:val="Style20"/>
+              <w:jc w:val="right"/>
+              <w:rPr>
+                <w:color w:val="FF9900"/>
+              </w:rPr>
+            </w:pPr>
+            <w:r>
+              <w:rPr>
+                <w:color w:val="FF9900"/>
+              </w:rPr>
+              <w:t>-0,886050</w:t>
+            </w:r>
+          </w:p>
+        </w:tc>
+        <w:tc>
+          <w:tcPr>
+            <w:tcW w:w="1345" w:type="dxa"/>
+            <w:tcBorders>
+              <w:top w:val="single" w:sz="2" w:space="0" w:color="000001"/>
+              <w:left w:val="single" w:sz="2" w:space="0" w:color="000001"/>
+              <w:bottom w:val="single" w:sz="2" w:space="0" w:color="000001"/>
+              <w:insideH w:val="single" w:sz="2" w:space="0" w:color="000001"/>
+            </w:tcBorders>
+            <w:shd w:fill="auto" w:val="clear"/>
+            <w:tcMar>
+              <w:left w:w="51" w:type="dxa"/>
+            </w:tcMar>
+          </w:tcPr>
+          <w:p>
+            <w:pPr>
+              <w:pStyle w:val="Style20"/>
+              <w:rPr>
+                <w:color w:val="FF9900"/>
+              </w:rPr>
+            </w:pPr>
+            <w:r>
+              <w:rPr>
+                <w:color w:val="FF9900"/>
+              </w:rPr>
+            </w:r>
+          </w:p>
+        </w:tc>
+        <w:tc>
+          <w:tcPr>
+            <w:tcW w:w="1348" w:type="dxa"/>
+            <w:tcBorders>
+              <w:top w:val="single" w:sz="2" w:space="0" w:color="000001"/>
+              <w:left w:val="single" w:sz="2" w:space="0" w:color="000001"/>
+              <w:bottom w:val="single" w:sz="2" w:space="0" w:color="000001"/>
+              <w:insideH w:val="single" w:sz="2" w:space="0" w:color="000001"/>
+            </w:tcBorders>
+            <w:shd w:fill="auto" w:val="clear"/>
+            <w:tcMar>
+              <w:left w:w="51" w:type="dxa"/>
+            </w:tcMar>
+          </w:tcPr>
+          <w:p>
+            <w:pPr>
+              <w:pStyle w:val="Style20"/>
+              <w:jc w:val="right"/>
+              <w:rPr>
+                <w:color w:val="FF9900"/>
+              </w:rPr>
+            </w:pPr>
+            <w:r>
+              <w:rPr>
+                <w:color w:val="FF9900"/>
+              </w:rPr>
+              <w:t>0,005769</w:t>
+            </w:r>
+          </w:p>
+        </w:tc>
+        <w:tc>
+          <w:tcPr>
+            <w:tcW w:w="1345" w:type="dxa"/>
+            <w:tcBorders>
+              <w:top w:val="single" w:sz="2" w:space="0" w:color="000001"/>
+              <w:left w:val="single" w:sz="2" w:space="0" w:color="000001"/>
+              <w:bottom w:val="single" w:sz="2" w:space="0" w:color="000001"/>
+              <w:insideH w:val="single" w:sz="2" w:space="0" w:color="000001"/>
+            </w:tcBorders>
+            <w:shd w:fill="auto" w:val="clear"/>
+            <w:tcMar>
+              <w:left w:w="51" w:type="dxa"/>
+            </w:tcMar>
+          </w:tcPr>
+          <w:p>
+            <w:pPr>
+              <w:pStyle w:val="Style20"/>
+              <w:jc w:val="right"/>
+              <w:rPr>
+                <w:color w:val="FF9900"/>
+              </w:rPr>
+            </w:pPr>
+            <w:r>
+              <w:rPr>
+                <w:color w:val="FF9900"/>
+              </w:rPr>
+              <w:t>0,005769</w:t>
+            </w:r>
+          </w:p>
+        </w:tc>
+        <w:tc>
+          <w:tcPr>
+            <w:tcW w:w="1346" w:type="dxa"/>
+            <w:tcBorders>
+              <w:top w:val="single" w:sz="2" w:space="0" w:color="000001"/>
+              <w:left w:val="single" w:sz="2" w:space="0" w:color="000001"/>
+              <w:bottom w:val="single" w:sz="2" w:space="0" w:color="000001"/>
+              <w:right w:val="single" w:sz="2" w:space="0" w:color="000001"/>
+              <w:insideH w:val="single" w:sz="2" w:space="0" w:color="000001"/>
+              <w:insideV w:val="single" w:sz="2" w:space="0" w:color="000001"/>
+            </w:tcBorders>
+            <w:shd w:fill="auto" w:val="clear"/>
+            <w:tcMar>
+              <w:left w:w="51" w:type="dxa"/>
+            </w:tcMar>
+          </w:tcPr>
+          <w:p>
+            <w:pPr>
+              <w:pStyle w:val="Style20"/>
+              <w:jc w:val="right"/>
+              <w:rPr>
+                <w:color w:val="FF9900"/>
+              </w:rPr>
+            </w:pPr>
+            <w:r>
+              <w:rPr>
+                <w:color w:val="FF9900"/>
+              </w:rPr>
+              <w:t>-0,46</w:t>
+            </w:r>
+          </w:p>
+        </w:tc>
+      </w:tr>
+      <w:tr>
+        <w:trPr/>
+        <w:tc>
+          <w:tcPr>
+            <w:tcW w:w="1346" w:type="dxa"/>
+            <w:tcBorders>
+              <w:top w:val="single" w:sz="2" w:space="0" w:color="000001"/>
+              <w:left w:val="single" w:sz="2" w:space="0" w:color="000001"/>
+              <w:bottom w:val="single" w:sz="2" w:space="0" w:color="000001"/>
+              <w:insideH w:val="single" w:sz="2" w:space="0" w:color="000001"/>
+            </w:tcBorders>
+            <w:shd w:fill="auto" w:val="clear"/>
+            <w:tcMar>
+              <w:left w:w="51" w:type="dxa"/>
+            </w:tcMar>
+          </w:tcPr>
+          <w:p>
+            <w:pPr>
+              <w:pStyle w:val="Style20"/>
+              <w:jc w:val="center"/>
+              <w:rPr>
+                <w:color w:val="FF9900"/>
+              </w:rPr>
+            </w:pPr>
+            <w:r>
+              <w:rPr>
+                <w:color w:val="FF9900"/>
+              </w:rPr>
+              <w:t>8</w:t>
+            </w:r>
+          </w:p>
+        </w:tc>
+        <w:tc>
+          <w:tcPr>
+            <w:tcW w:w="1347" w:type="dxa"/>
+            <w:tcBorders>
+              <w:top w:val="single" w:sz="2" w:space="0" w:color="000001"/>
+              <w:left w:val="single" w:sz="2" w:space="0" w:color="000001"/>
+              <w:bottom w:val="single" w:sz="2" w:space="0" w:color="000001"/>
+              <w:insideH w:val="single" w:sz="2" w:space="0" w:color="000001"/>
+            </w:tcBorders>
+            <w:shd w:fill="auto" w:val="clear"/>
+            <w:tcMar>
+              <w:left w:w="51" w:type="dxa"/>
+            </w:tcMar>
+          </w:tcPr>
+          <w:p>
+            <w:pPr>
+              <w:pStyle w:val="Style20"/>
+              <w:rPr>
+                <w:color w:val="FF9900"/>
+              </w:rPr>
+            </w:pPr>
+            <w:r>
+              <w:rPr>
+                <w:color w:val="FF9900"/>
+              </w:rPr>
+            </w:r>
+          </w:p>
+        </w:tc>
+        <w:tc>
+          <w:tcPr>
+            <w:tcW w:w="1346" w:type="dxa"/>
+            <w:tcBorders>
+              <w:top w:val="single" w:sz="2" w:space="0" w:color="000001"/>
+              <w:left w:val="single" w:sz="2" w:space="0" w:color="000001"/>
+              <w:bottom w:val="single" w:sz="2" w:space="0" w:color="000001"/>
+              <w:insideH w:val="single" w:sz="2" w:space="0" w:color="000001"/>
+            </w:tcBorders>
+            <w:shd w:fill="auto" w:val="clear"/>
+            <w:tcMar>
+              <w:left w:w="51" w:type="dxa"/>
+            </w:tcMar>
+          </w:tcPr>
+          <w:p>
+            <w:pPr>
+              <w:pStyle w:val="Style20"/>
+              <w:jc w:val="right"/>
+              <w:rPr>
+                <w:color w:val="FF9900"/>
+              </w:rPr>
+            </w:pPr>
+            <w:r>
+              <w:rPr>
+                <w:color w:val="FF9900"/>
+              </w:rPr>
+              <w:t>-0,744735</w:t>
+            </w:r>
+          </w:p>
+        </w:tc>
+        <w:tc>
+          <w:tcPr>
+            <w:tcW w:w="1347" w:type="dxa"/>
+            <w:tcBorders>
+              <w:top w:val="single" w:sz="2" w:space="0" w:color="000001"/>
+              <w:left w:val="single" w:sz="2" w:space="0" w:color="000001"/>
+              <w:bottom w:val="single" w:sz="2" w:space="0" w:color="000001"/>
+              <w:insideH w:val="single" w:sz="2" w:space="0" w:color="000001"/>
+            </w:tcBorders>
+            <w:shd w:fill="auto" w:val="clear"/>
+            <w:tcMar>
+              <w:left w:w="51" w:type="dxa"/>
+            </w:tcMar>
+          </w:tcPr>
+          <w:p>
+            <w:pPr>
+              <w:pStyle w:val="Style20"/>
+              <w:jc w:val="right"/>
+              <w:rPr>
+                <w:color w:val="FF9900"/>
+              </w:rPr>
+            </w:pPr>
+            <w:r>
+              <w:rPr>
+                <w:color w:val="FF9900"/>
+              </w:rPr>
+              <w:t>-0,809290</w:t>
+            </w:r>
+          </w:p>
+        </w:tc>
+        <w:tc>
+          <w:tcPr>
+            <w:tcW w:w="1345" w:type="dxa"/>
+            <w:tcBorders>
+              <w:top w:val="single" w:sz="2" w:space="0" w:color="000001"/>
+              <w:left w:val="single" w:sz="2" w:space="0" w:color="000001"/>
+              <w:bottom w:val="single" w:sz="2" w:space="0" w:color="000001"/>
+              <w:insideH w:val="single" w:sz="2" w:space="0" w:color="000001"/>
+            </w:tcBorders>
+            <w:shd w:fill="auto" w:val="clear"/>
+            <w:tcMar>
+              <w:left w:w="51" w:type="dxa"/>
+            </w:tcMar>
+          </w:tcPr>
+          <w:p>
+            <w:pPr>
+              <w:pStyle w:val="Style20"/>
+              <w:rPr>
+                <w:color w:val="FF9900"/>
+              </w:rPr>
+            </w:pPr>
+            <w:r>
+              <w:rPr>
+                <w:color w:val="FF9900"/>
+              </w:rPr>
+            </w:r>
+          </w:p>
+        </w:tc>
+        <w:tc>
+          <w:tcPr>
+            <w:tcW w:w="1348" w:type="dxa"/>
+            <w:tcBorders>
+              <w:top w:val="single" w:sz="2" w:space="0" w:color="000001"/>
+              <w:left w:val="single" w:sz="2" w:space="0" w:color="000001"/>
+              <w:bottom w:val="single" w:sz="2" w:space="0" w:color="000001"/>
+              <w:insideH w:val="single" w:sz="2" w:space="0" w:color="000001"/>
+            </w:tcBorders>
+            <w:shd w:fill="auto" w:val="clear"/>
+            <w:tcMar>
+              <w:left w:w="51" w:type="dxa"/>
+            </w:tcMar>
+          </w:tcPr>
+          <w:p>
+            <w:pPr>
+              <w:pStyle w:val="Style20"/>
+              <w:jc w:val="right"/>
+              <w:rPr>
+                <w:color w:val="FF9900"/>
+              </w:rPr>
+            </w:pPr>
+            <w:r>
+              <w:rPr>
+                <w:color w:val="FF9900"/>
+              </w:rPr>
+              <w:t>-0,064555</w:t>
+            </w:r>
+          </w:p>
+        </w:tc>
+        <w:tc>
+          <w:tcPr>
+            <w:tcW w:w="1345" w:type="dxa"/>
+            <w:tcBorders>
+              <w:top w:val="single" w:sz="2" w:space="0" w:color="000001"/>
+              <w:left w:val="single" w:sz="2" w:space="0" w:color="000001"/>
+              <w:bottom w:val="single" w:sz="2" w:space="0" w:color="000001"/>
+              <w:insideH w:val="single" w:sz="2" w:space="0" w:color="000001"/>
+            </w:tcBorders>
+            <w:shd w:fill="auto" w:val="clear"/>
+            <w:tcMar>
+              <w:left w:w="51" w:type="dxa"/>
+            </w:tcMar>
+          </w:tcPr>
+          <w:p>
+            <w:pPr>
+              <w:pStyle w:val="Style20"/>
+              <w:jc w:val="right"/>
+              <w:rPr>
+                <w:color w:val="FF9900"/>
+              </w:rPr>
+            </w:pPr>
+            <w:r>
+              <w:rPr>
+                <w:color w:val="FF9900"/>
+              </w:rPr>
+              <w:t>-0,064555</w:t>
+            </w:r>
+          </w:p>
+        </w:tc>
+        <w:tc>
+          <w:tcPr>
+            <w:tcW w:w="1346" w:type="dxa"/>
+            <w:tcBorders>
+              <w:top w:val="single" w:sz="2" w:space="0" w:color="000001"/>
+              <w:left w:val="single" w:sz="2" w:space="0" w:color="000001"/>
+              <w:bottom w:val="single" w:sz="2" w:space="0" w:color="000001"/>
+              <w:right w:val="single" w:sz="2" w:space="0" w:color="000001"/>
+              <w:insideH w:val="single" w:sz="2" w:space="0" w:color="000001"/>
+              <w:insideV w:val="single" w:sz="2" w:space="0" w:color="000001"/>
+            </w:tcBorders>
+            <w:shd w:fill="auto" w:val="clear"/>
+            <w:tcMar>
+              <w:left w:w="51" w:type="dxa"/>
+            </w:tcMar>
+          </w:tcPr>
+          <w:p>
+            <w:pPr>
+              <w:pStyle w:val="Style20"/>
+              <w:jc w:val="right"/>
+              <w:rPr>
+                <w:color w:val="FF9900"/>
+              </w:rPr>
+            </w:pPr>
+            <w:r>
+              <w:rPr>
+                <w:color w:val="FF9900"/>
+              </w:rPr>
+              <w:t>5,14</w:t>
+            </w:r>
+          </w:p>
+        </w:tc>
+      </w:tr>
+      <w:tr>
+        <w:trPr/>
+        <w:tc>
+          <w:tcPr>
+            <w:tcW w:w="1346" w:type="dxa"/>
+            <w:tcBorders>
+              <w:top w:val="single" w:sz="2" w:space="0" w:color="000001"/>
+              <w:left w:val="single" w:sz="2" w:space="0" w:color="000001"/>
+              <w:bottom w:val="single" w:sz="2" w:space="0" w:color="000001"/>
+              <w:insideH w:val="single" w:sz="2" w:space="0" w:color="000001"/>
+            </w:tcBorders>
+            <w:shd w:fill="auto" w:val="clear"/>
+            <w:tcMar>
+              <w:left w:w="51" w:type="dxa"/>
+            </w:tcMar>
+          </w:tcPr>
+          <w:p>
+            <w:pPr>
+              <w:pStyle w:val="Style20"/>
+              <w:jc w:val="center"/>
+              <w:rPr>
+                <w:color w:val="009900"/>
+              </w:rPr>
+            </w:pPr>
+            <w:r>
+              <w:rPr>
+                <w:color w:val="009900"/>
+              </w:rPr>
+              <w:t>9</w:t>
+            </w:r>
+          </w:p>
+        </w:tc>
+        <w:tc>
+          <w:tcPr>
+            <w:tcW w:w="1347" w:type="dxa"/>
+            <w:tcBorders>
+              <w:top w:val="single" w:sz="2" w:space="0" w:color="000001"/>
+              <w:left w:val="single" w:sz="2" w:space="0" w:color="000001"/>
+              <w:bottom w:val="single" w:sz="2" w:space="0" w:color="000001"/>
+              <w:insideH w:val="single" w:sz="2" w:space="0" w:color="000001"/>
+            </w:tcBorders>
+            <w:shd w:fill="auto" w:val="clear"/>
+            <w:tcMar>
+              <w:left w:w="51" w:type="dxa"/>
+            </w:tcMar>
+          </w:tcPr>
+          <w:p>
+            <w:pPr>
+              <w:pStyle w:val="Style20"/>
+              <w:jc w:val="right"/>
+              <w:rPr>
+                <w:color w:val="009900"/>
+              </w:rPr>
+            </w:pPr>
+            <w:r>
+              <w:rPr>
+                <w:color w:val="009900"/>
+              </w:rPr>
+              <w:t>-0,471908</w:t>
+            </w:r>
+          </w:p>
+        </w:tc>
+        <w:tc>
+          <w:tcPr>
+            <w:tcW w:w="1346" w:type="dxa"/>
+            <w:tcBorders>
+              <w:top w:val="single" w:sz="2" w:space="0" w:color="000001"/>
+              <w:left w:val="single" w:sz="2" w:space="0" w:color="000001"/>
+              <w:bottom w:val="single" w:sz="2" w:space="0" w:color="000001"/>
+              <w:insideH w:val="single" w:sz="2" w:space="0" w:color="000001"/>
+            </w:tcBorders>
+            <w:shd w:fill="auto" w:val="clear"/>
+            <w:tcMar>
+              <w:left w:w="51" w:type="dxa"/>
+            </w:tcMar>
+          </w:tcPr>
+          <w:p>
+            <w:pPr>
+              <w:pStyle w:val="Style20"/>
+              <w:rPr>
+                <w:color w:val="009900"/>
+              </w:rPr>
+            </w:pPr>
+            <w:r>
+              <w:rPr>
+                <w:color w:val="009900"/>
+              </w:rPr>
+            </w:r>
+          </w:p>
+        </w:tc>
+        <w:tc>
+          <w:tcPr>
+            <w:tcW w:w="1347" w:type="dxa"/>
+            <w:tcBorders>
+              <w:top w:val="single" w:sz="2" w:space="0" w:color="000001"/>
+              <w:left w:val="single" w:sz="2" w:space="0" w:color="000001"/>
+              <w:bottom w:val="single" w:sz="2" w:space="0" w:color="000001"/>
+              <w:insideH w:val="single" w:sz="2" w:space="0" w:color="000001"/>
+            </w:tcBorders>
+            <w:shd w:fill="auto" w:val="clear"/>
+            <w:tcMar>
+              <w:left w:w="51" w:type="dxa"/>
+            </w:tcMar>
+          </w:tcPr>
+          <w:p>
+            <w:pPr>
+              <w:pStyle w:val="Style20"/>
+              <w:jc w:val="right"/>
+              <w:rPr>
+                <w:color w:val="009900"/>
+              </w:rPr>
+            </w:pPr>
+            <w:r>
+              <w:rPr>
+                <w:color w:val="009900"/>
+              </w:rPr>
+              <w:t>-0,747709</w:t>
+            </w:r>
+          </w:p>
+        </w:tc>
+        <w:tc>
+          <w:tcPr>
+            <w:tcW w:w="1345" w:type="dxa"/>
+            <w:tcBorders>
+              <w:top w:val="single" w:sz="2" w:space="0" w:color="000001"/>
+              <w:left w:val="single" w:sz="2" w:space="0" w:color="000001"/>
+              <w:bottom w:val="single" w:sz="2" w:space="0" w:color="000001"/>
+              <w:insideH w:val="single" w:sz="2" w:space="0" w:color="000001"/>
+            </w:tcBorders>
+            <w:shd w:fill="auto" w:val="clear"/>
+            <w:tcMar>
+              <w:left w:w="51" w:type="dxa"/>
+            </w:tcMar>
+          </w:tcPr>
+          <w:p>
+            <w:pPr>
+              <w:pStyle w:val="Style20"/>
+              <w:jc w:val="right"/>
+              <w:rPr>
+                <w:color w:val="009900"/>
+              </w:rPr>
+            </w:pPr>
+            <w:r>
+              <w:rPr>
+                <w:color w:val="009900"/>
+              </w:rPr>
+              <w:t>-0,275801</w:t>
+            </w:r>
+          </w:p>
+        </w:tc>
+        <w:tc>
+          <w:tcPr>
+            <w:tcW w:w="1348" w:type="dxa"/>
+            <w:tcBorders>
+              <w:top w:val="single" w:sz="2" w:space="0" w:color="000001"/>
+              <w:left w:val="single" w:sz="2" w:space="0" w:color="000001"/>
+              <w:bottom w:val="single" w:sz="2" w:space="0" w:color="000001"/>
+              <w:insideH w:val="single" w:sz="2" w:space="0" w:color="000001"/>
+            </w:tcBorders>
+            <w:shd w:fill="auto" w:val="clear"/>
+            <w:tcMar>
+              <w:left w:w="51" w:type="dxa"/>
+            </w:tcMar>
+          </w:tcPr>
+          <w:p>
+            <w:pPr>
+              <w:pStyle w:val="Style20"/>
+              <w:rPr>
+                <w:color w:val="009900"/>
+              </w:rPr>
+            </w:pPr>
+            <w:r>
+              <w:rPr>
+                <w:color w:val="009900"/>
+              </w:rPr>
+            </w:r>
+          </w:p>
+        </w:tc>
+        <w:tc>
+          <w:tcPr>
+            <w:tcW w:w="1345" w:type="dxa"/>
+            <w:tcBorders>
+              <w:top w:val="single" w:sz="2" w:space="0" w:color="000001"/>
+              <w:left w:val="single" w:sz="2" w:space="0" w:color="000001"/>
+              <w:bottom w:val="single" w:sz="2" w:space="0" w:color="000001"/>
+              <w:insideH w:val="single" w:sz="2" w:space="0" w:color="000001"/>
+            </w:tcBorders>
+            <w:shd w:fill="auto" w:val="clear"/>
+            <w:tcMar>
+              <w:left w:w="51" w:type="dxa"/>
+            </w:tcMar>
+          </w:tcPr>
+          <w:p>
+            <w:pPr>
+              <w:pStyle w:val="Style20"/>
+              <w:jc w:val="right"/>
+              <w:rPr>
+                <w:color w:val="009900"/>
+              </w:rPr>
+            </w:pPr>
+            <w:r>
+              <w:rPr>
+                <w:color w:val="009900"/>
+              </w:rPr>
+              <w:t>-0,275801</w:t>
+            </w:r>
+          </w:p>
+        </w:tc>
+        <w:tc>
+          <w:tcPr>
+            <w:tcW w:w="1346" w:type="dxa"/>
+            <w:tcBorders>
+              <w:top w:val="single" w:sz="2" w:space="0" w:color="000001"/>
+              <w:left w:val="single" w:sz="2" w:space="0" w:color="000001"/>
+              <w:bottom w:val="single" w:sz="2" w:space="0" w:color="000001"/>
+              <w:right w:val="single" w:sz="2" w:space="0" w:color="000001"/>
+              <w:insideH w:val="single" w:sz="2" w:space="0" w:color="000001"/>
+              <w:insideV w:val="single" w:sz="2" w:space="0" w:color="000001"/>
+            </w:tcBorders>
+            <w:shd w:fill="auto" w:val="clear"/>
+            <w:tcMar>
+              <w:left w:w="51" w:type="dxa"/>
+            </w:tcMar>
+          </w:tcPr>
+          <w:p>
+            <w:pPr>
+              <w:pStyle w:val="Style20"/>
+              <w:jc w:val="right"/>
+              <w:rPr>
+                <w:color w:val="009900"/>
+              </w:rPr>
+            </w:pPr>
+            <w:r>
+              <w:rPr>
+                <w:color w:val="009900"/>
+              </w:rPr>
+              <w:t>21,97</w:t>
+            </w:r>
+          </w:p>
+        </w:tc>
+      </w:tr>
+      <w:tr>
+        <w:trPr/>
+        <w:tc>
+          <w:tcPr>
+            <w:tcW w:w="1346" w:type="dxa"/>
+            <w:tcBorders>
+              <w:top w:val="single" w:sz="2" w:space="0" w:color="000001"/>
+              <w:left w:val="single" w:sz="2" w:space="0" w:color="000001"/>
+              <w:bottom w:val="single" w:sz="2" w:space="0" w:color="000001"/>
+              <w:insideH w:val="single" w:sz="2" w:space="0" w:color="000001"/>
+            </w:tcBorders>
+            <w:shd w:fill="auto" w:val="clear"/>
+            <w:tcMar>
+              <w:left w:w="51" w:type="dxa"/>
+            </w:tcMar>
+          </w:tcPr>
+          <w:p>
+            <w:pPr>
+              <w:pStyle w:val="Style20"/>
+              <w:jc w:val="center"/>
+              <w:rPr>
+                <w:color w:val="009900"/>
+              </w:rPr>
+            </w:pPr>
+            <w:r>
+              <w:rPr>
+                <w:color w:val="009900"/>
+              </w:rPr>
+              <w:t>10</w:t>
+            </w:r>
+          </w:p>
+        </w:tc>
+        <w:tc>
+          <w:tcPr>
+            <w:tcW w:w="1347" w:type="dxa"/>
+            <w:tcBorders>
+              <w:top w:val="single" w:sz="2" w:space="0" w:color="000001"/>
+              <w:left w:val="single" w:sz="2" w:space="0" w:color="000001"/>
+              <w:bottom w:val="single" w:sz="2" w:space="0" w:color="000001"/>
+              <w:insideH w:val="single" w:sz="2" w:space="0" w:color="000001"/>
+            </w:tcBorders>
+            <w:shd w:fill="auto" w:val="clear"/>
+            <w:tcMar>
+              <w:left w:w="51" w:type="dxa"/>
+            </w:tcMar>
+          </w:tcPr>
+          <w:p>
+            <w:pPr>
+              <w:pStyle w:val="Style20"/>
+              <w:jc w:val="right"/>
+              <w:rPr>
+                <w:color w:val="009900"/>
+              </w:rPr>
+            </w:pPr>
+            <w:r>
+              <w:rPr>
+                <w:color w:val="009900"/>
+              </w:rPr>
+              <w:t>-0,47</w:t>
+            </w:r>
+          </w:p>
+        </w:tc>
+        <w:tc>
+          <w:tcPr>
+            <w:tcW w:w="1346" w:type="dxa"/>
+            <w:tcBorders>
+              <w:top w:val="single" w:sz="2" w:space="0" w:color="000001"/>
+              <w:left w:val="single" w:sz="2" w:space="0" w:color="000001"/>
+              <w:bottom w:val="single" w:sz="2" w:space="0" w:color="000001"/>
+              <w:insideH w:val="single" w:sz="2" w:space="0" w:color="000001"/>
+            </w:tcBorders>
+            <w:shd w:fill="auto" w:val="clear"/>
+            <w:tcMar>
+              <w:left w:w="51" w:type="dxa"/>
+            </w:tcMar>
+          </w:tcPr>
+          <w:p>
+            <w:pPr>
+              <w:pStyle w:val="Style20"/>
+              <w:rPr>
+                <w:color w:val="009900"/>
+              </w:rPr>
+            </w:pPr>
+            <w:r>
+              <w:rPr>
+                <w:color w:val="009900"/>
+              </w:rPr>
+            </w:r>
+          </w:p>
+        </w:tc>
+        <w:tc>
+          <w:tcPr>
+            <w:tcW w:w="1347" w:type="dxa"/>
+            <w:tcBorders>
+              <w:top w:val="single" w:sz="2" w:space="0" w:color="000001"/>
+              <w:left w:val="single" w:sz="2" w:space="0" w:color="000001"/>
+              <w:bottom w:val="single" w:sz="2" w:space="0" w:color="000001"/>
+              <w:insideH w:val="single" w:sz="2" w:space="0" w:color="000001"/>
+            </w:tcBorders>
+            <w:shd w:fill="auto" w:val="clear"/>
+            <w:tcMar>
+              <w:left w:w="51" w:type="dxa"/>
+            </w:tcMar>
+          </w:tcPr>
+          <w:p>
+            <w:pPr>
+              <w:pStyle w:val="Style20"/>
+              <w:jc w:val="right"/>
+              <w:rPr>
+                <w:color w:val="009900"/>
+              </w:rPr>
+            </w:pPr>
+            <w:r>
+              <w:rPr>
+                <w:color w:val="009900"/>
+              </w:rPr>
+              <w:t>-0,738254</w:t>
+            </w:r>
+          </w:p>
+        </w:tc>
+        <w:tc>
+          <w:tcPr>
+            <w:tcW w:w="1345" w:type="dxa"/>
+            <w:tcBorders>
+              <w:top w:val="single" w:sz="2" w:space="0" w:color="000001"/>
+              <w:left w:val="single" w:sz="2" w:space="0" w:color="000001"/>
+              <w:bottom w:val="single" w:sz="2" w:space="0" w:color="000001"/>
+              <w:insideH w:val="single" w:sz="2" w:space="0" w:color="000001"/>
+            </w:tcBorders>
+            <w:shd w:fill="auto" w:val="clear"/>
+            <w:tcMar>
+              <w:left w:w="51" w:type="dxa"/>
+            </w:tcMar>
+          </w:tcPr>
+          <w:p>
+            <w:pPr>
+              <w:pStyle w:val="Style20"/>
+              <w:jc w:val="right"/>
+              <w:rPr>
+                <w:color w:val="009900"/>
+              </w:rPr>
+            </w:pPr>
+            <w:r>
+              <w:rPr>
+                <w:color w:val="009900"/>
+              </w:rPr>
+              <w:t>-0,266329</w:t>
+            </w:r>
+          </w:p>
+        </w:tc>
+        <w:tc>
+          <w:tcPr>
+            <w:tcW w:w="1348" w:type="dxa"/>
+            <w:tcBorders>
+              <w:top w:val="single" w:sz="2" w:space="0" w:color="000001"/>
+              <w:left w:val="single" w:sz="2" w:space="0" w:color="000001"/>
+              <w:bottom w:val="single" w:sz="2" w:space="0" w:color="000001"/>
+              <w:insideH w:val="single" w:sz="2" w:space="0" w:color="000001"/>
+            </w:tcBorders>
+            <w:shd w:fill="auto" w:val="clear"/>
+            <w:tcMar>
+              <w:left w:w="51" w:type="dxa"/>
+            </w:tcMar>
+          </w:tcPr>
+          <w:p>
+            <w:pPr>
+              <w:pStyle w:val="Style20"/>
+              <w:rPr>
+                <w:color w:val="009900"/>
+              </w:rPr>
+            </w:pPr>
+            <w:r>
+              <w:rPr>
+                <w:color w:val="009900"/>
+              </w:rPr>
+            </w:r>
+          </w:p>
+        </w:tc>
+        <w:tc>
+          <w:tcPr>
+            <w:tcW w:w="1345" w:type="dxa"/>
+            <w:tcBorders>
+              <w:top w:val="single" w:sz="2" w:space="0" w:color="000001"/>
+              <w:left w:val="single" w:sz="2" w:space="0" w:color="000001"/>
+              <w:bottom w:val="single" w:sz="2" w:space="0" w:color="000001"/>
+              <w:insideH w:val="single" w:sz="2" w:space="0" w:color="000001"/>
+            </w:tcBorders>
+            <w:shd w:fill="auto" w:val="clear"/>
+            <w:tcMar>
+              <w:left w:w="51" w:type="dxa"/>
+            </w:tcMar>
+          </w:tcPr>
+          <w:p>
+            <w:pPr>
+              <w:pStyle w:val="Style20"/>
+              <w:jc w:val="right"/>
+              <w:rPr>
+                <w:color w:val="009900"/>
+              </w:rPr>
+            </w:pPr>
+            <w:r>
+              <w:rPr>
+                <w:color w:val="009900"/>
+              </w:rPr>
+              <w:t>-0,266329</w:t>
+            </w:r>
+          </w:p>
+        </w:tc>
+        <w:tc>
+          <w:tcPr>
+            <w:tcW w:w="1346" w:type="dxa"/>
+            <w:tcBorders>
+              <w:top w:val="single" w:sz="2" w:space="0" w:color="000001"/>
+              <w:left w:val="single" w:sz="2" w:space="0" w:color="000001"/>
+              <w:bottom w:val="single" w:sz="2" w:space="0" w:color="000001"/>
+              <w:right w:val="single" w:sz="2" w:space="0" w:color="000001"/>
+              <w:insideH w:val="single" w:sz="2" w:space="0" w:color="000001"/>
+              <w:insideV w:val="single" w:sz="2" w:space="0" w:color="000001"/>
+            </w:tcBorders>
+            <w:shd w:fill="auto" w:val="clear"/>
+            <w:tcMar>
+              <w:left w:w="51" w:type="dxa"/>
+            </w:tcMar>
+          </w:tcPr>
+          <w:p>
+            <w:pPr>
+              <w:pStyle w:val="Style20"/>
+              <w:jc w:val="right"/>
+              <w:rPr>
+                <w:color w:val="009900"/>
+              </w:rPr>
+            </w:pPr>
+            <w:r>
+              <w:rPr>
+                <w:color w:val="009900"/>
+              </w:rPr>
+              <w:t>21,21</w:t>
+            </w:r>
+          </w:p>
+        </w:tc>
+      </w:tr>
+      <w:tr>
+        <w:trPr/>
+        <w:tc>
+          <w:tcPr>
+            <w:tcW w:w="1346" w:type="dxa"/>
+            <w:tcBorders>
+              <w:top w:val="single" w:sz="2" w:space="0" w:color="000001"/>
+              <w:left w:val="single" w:sz="2" w:space="0" w:color="000001"/>
+              <w:bottom w:val="single" w:sz="2" w:space="0" w:color="000001"/>
+              <w:insideH w:val="single" w:sz="2" w:space="0" w:color="000001"/>
+            </w:tcBorders>
+            <w:shd w:fill="auto" w:val="clear"/>
+            <w:tcMar>
+              <w:left w:w="51" w:type="dxa"/>
+            </w:tcMar>
+          </w:tcPr>
+          <w:p>
+            <w:pPr>
+              <w:pStyle w:val="Style20"/>
+              <w:jc w:val="center"/>
+              <w:rPr>
+                <w:color w:val="FF0000"/>
+              </w:rPr>
+            </w:pPr>
+            <w:r>
+              <w:rPr>
+                <w:color w:val="FF0000"/>
+              </w:rPr>
+              <w:t>11*</w:t>
+            </w:r>
+          </w:p>
+        </w:tc>
+        <w:tc>
+          <w:tcPr>
+            <w:tcW w:w="1347" w:type="dxa"/>
+            <w:tcBorders>
+              <w:top w:val="single" w:sz="2" w:space="0" w:color="000001"/>
+              <w:left w:val="single" w:sz="2" w:space="0" w:color="000001"/>
+              <w:bottom w:val="single" w:sz="2" w:space="0" w:color="000001"/>
+              <w:insideH w:val="single" w:sz="2" w:space="0" w:color="000001"/>
+            </w:tcBorders>
+            <w:shd w:fill="auto" w:val="clear"/>
+            <w:tcMar>
+              <w:left w:w="51" w:type="dxa"/>
+            </w:tcMar>
+          </w:tcPr>
+          <w:p>
+            <w:pPr>
+              <w:pStyle w:val="Style20"/>
+              <w:jc w:val="right"/>
+              <w:rPr>
+                <w:color w:val="FF0000"/>
+              </w:rPr>
+            </w:pPr>
+            <w:r>
+              <w:rPr>
+                <w:color w:val="FF0000"/>
+              </w:rPr>
+              <w:t>-0,438559</w:t>
+            </w:r>
+          </w:p>
+        </w:tc>
+        <w:tc>
+          <w:tcPr>
+            <w:tcW w:w="1346" w:type="dxa"/>
+            <w:tcBorders>
+              <w:top w:val="single" w:sz="2" w:space="0" w:color="000001"/>
+              <w:left w:val="single" w:sz="2" w:space="0" w:color="000001"/>
+              <w:bottom w:val="single" w:sz="2" w:space="0" w:color="000001"/>
+              <w:insideH w:val="single" w:sz="2" w:space="0" w:color="000001"/>
+            </w:tcBorders>
+            <w:shd w:fill="auto" w:val="clear"/>
+            <w:tcMar>
+              <w:left w:w="51" w:type="dxa"/>
+            </w:tcMar>
+          </w:tcPr>
+          <w:p>
+            <w:pPr>
+              <w:pStyle w:val="Style20"/>
+              <w:rPr>
+                <w:color w:val="FF0000"/>
+              </w:rPr>
+            </w:pPr>
+            <w:r>
+              <w:rPr>
+                <w:color w:val="FF0000"/>
+              </w:rPr>
+            </w:r>
+          </w:p>
+        </w:tc>
+        <w:tc>
+          <w:tcPr>
+            <w:tcW w:w="1347" w:type="dxa"/>
+            <w:tcBorders>
+              <w:top w:val="single" w:sz="2" w:space="0" w:color="000001"/>
+              <w:left w:val="single" w:sz="2" w:space="0" w:color="000001"/>
+              <w:bottom w:val="single" w:sz="2" w:space="0" w:color="000001"/>
+              <w:insideH w:val="single" w:sz="2" w:space="0" w:color="000001"/>
+            </w:tcBorders>
+            <w:shd w:fill="auto" w:val="clear"/>
+            <w:tcMar>
+              <w:left w:w="51" w:type="dxa"/>
+            </w:tcMar>
+          </w:tcPr>
+          <w:p>
+            <w:pPr>
+              <w:pStyle w:val="Style20"/>
+              <w:jc w:val="right"/>
+              <w:rPr>
+                <w:color w:val="FF0000"/>
+              </w:rPr>
+            </w:pPr>
+            <w:r>
+              <w:rPr>
+                <w:color w:val="FF0000"/>
+              </w:rPr>
+              <w:t>-0,6</w:t>
+            </w:r>
+          </w:p>
+        </w:tc>
+        <w:tc>
+          <w:tcPr>
+            <w:tcW w:w="1345" w:type="dxa"/>
+            <w:tcBorders>
+              <w:top w:val="single" w:sz="2" w:space="0" w:color="000001"/>
+              <w:left w:val="single" w:sz="2" w:space="0" w:color="000001"/>
+              <w:bottom w:val="single" w:sz="2" w:space="0" w:color="000001"/>
+              <w:insideH w:val="single" w:sz="2" w:space="0" w:color="000001"/>
+            </w:tcBorders>
+            <w:shd w:fill="auto" w:val="clear"/>
+            <w:tcMar>
+              <w:left w:w="51" w:type="dxa"/>
+            </w:tcMar>
+          </w:tcPr>
+          <w:p>
+            <w:pPr>
+              <w:pStyle w:val="Style20"/>
+              <w:jc w:val="right"/>
+              <w:rPr>
+                <w:color w:val="FF0000"/>
+              </w:rPr>
+            </w:pPr>
+            <w:r>
+              <w:rPr>
+                <w:color w:val="FF0000"/>
+              </w:rPr>
+              <w:t>-0,162383</w:t>
+            </w:r>
+          </w:p>
+        </w:tc>
+        <w:tc>
+          <w:tcPr>
+            <w:tcW w:w="1348" w:type="dxa"/>
+            <w:tcBorders>
+              <w:top w:val="single" w:sz="2" w:space="0" w:color="000001"/>
+              <w:left w:val="single" w:sz="2" w:space="0" w:color="000001"/>
+              <w:bottom w:val="single" w:sz="2" w:space="0" w:color="000001"/>
+              <w:insideH w:val="single" w:sz="2" w:space="0" w:color="000001"/>
+            </w:tcBorders>
+            <w:shd w:fill="auto" w:val="clear"/>
+            <w:tcMar>
+              <w:left w:w="51" w:type="dxa"/>
+            </w:tcMar>
+          </w:tcPr>
+          <w:p>
+            <w:pPr>
+              <w:pStyle w:val="Style20"/>
+              <w:rPr>
+                <w:color w:val="FF0000"/>
+              </w:rPr>
+            </w:pPr>
+            <w:r>
+              <w:rPr>
+                <w:color w:val="FF0000"/>
+              </w:rPr>
+            </w:r>
+          </w:p>
+        </w:tc>
+        <w:tc>
+          <w:tcPr>
+            <w:tcW w:w="1345" w:type="dxa"/>
+            <w:tcBorders>
+              <w:top w:val="single" w:sz="2" w:space="0" w:color="000001"/>
+              <w:left w:val="single" w:sz="2" w:space="0" w:color="000001"/>
+              <w:bottom w:val="single" w:sz="2" w:space="0" w:color="000001"/>
+              <w:insideH w:val="single" w:sz="2" w:space="0" w:color="000001"/>
+            </w:tcBorders>
+            <w:shd w:fill="auto" w:val="clear"/>
+            <w:tcMar>
+              <w:left w:w="51" w:type="dxa"/>
+            </w:tcMar>
+          </w:tcPr>
+          <w:p>
+            <w:pPr>
+              <w:pStyle w:val="Style20"/>
+              <w:jc w:val="right"/>
+              <w:rPr>
+                <w:color w:val="FF0000"/>
+              </w:rPr>
+            </w:pPr>
+            <w:r>
+              <w:rPr>
+                <w:color w:val="FF0000"/>
+              </w:rPr>
+              <w:t>-0,162383</w:t>
+            </w:r>
+          </w:p>
+        </w:tc>
+        <w:tc>
+          <w:tcPr>
+            <w:tcW w:w="1346" w:type="dxa"/>
+            <w:tcBorders>
+              <w:top w:val="single" w:sz="2" w:space="0" w:color="000001"/>
+              <w:left w:val="single" w:sz="2" w:space="0" w:color="000001"/>
+              <w:bottom w:val="single" w:sz="2" w:space="0" w:color="000001"/>
+              <w:right w:val="single" w:sz="2" w:space="0" w:color="000001"/>
+              <w:insideH w:val="single" w:sz="2" w:space="0" w:color="000001"/>
+              <w:insideV w:val="single" w:sz="2" w:space="0" w:color="000001"/>
+            </w:tcBorders>
+            <w:shd w:fill="auto" w:val="clear"/>
+            <w:tcMar>
+              <w:left w:w="51" w:type="dxa"/>
+            </w:tcMar>
+          </w:tcPr>
+          <w:p>
+            <w:pPr>
+              <w:pStyle w:val="Style20"/>
+              <w:jc w:val="right"/>
+              <w:rPr>
+                <w:color w:val="FF0000"/>
+              </w:rPr>
+            </w:pPr>
+            <w:r>
+              <w:rPr>
+                <w:color w:val="FF0000"/>
+              </w:rPr>
+              <w:t>12,93</w:t>
+            </w:r>
+          </w:p>
+        </w:tc>
+      </w:tr>
+      <w:tr>
+        <w:trPr/>
+        <w:tc>
+          <w:tcPr>
+            <w:tcW w:w="1346" w:type="dxa"/>
+            <w:tcBorders>
+              <w:top w:val="single" w:sz="2" w:space="0" w:color="000001"/>
+              <w:left w:val="single" w:sz="2" w:space="0" w:color="000001"/>
+              <w:bottom w:val="single" w:sz="2" w:space="0" w:color="000001"/>
+              <w:insideH w:val="single" w:sz="2" w:space="0" w:color="000001"/>
+            </w:tcBorders>
+            <w:shd w:fill="auto" w:val="clear"/>
+            <w:tcMar>
+              <w:left w:w="51" w:type="dxa"/>
+            </w:tcMar>
+          </w:tcPr>
+          <w:p>
+            <w:pPr>
+              <w:pStyle w:val="Style20"/>
+              <w:jc w:val="center"/>
+              <w:rPr>
+                <w:b/>
+              </w:rPr>
+            </w:pPr>
+            <w:r>
+              <w:rPr>
+                <w:b/>
+              </w:rPr>
+              <w:t>Sum</w:t>
+            </w:r>
+          </w:p>
+        </w:tc>
+        <w:tc>
+          <w:tcPr>
+            <w:tcW w:w="1347" w:type="dxa"/>
+            <w:tcBorders>
+              <w:top w:val="single" w:sz="2" w:space="0" w:color="000001"/>
+              <w:left w:val="single" w:sz="2" w:space="0" w:color="000001"/>
+              <w:bottom w:val="single" w:sz="2" w:space="0" w:color="000001"/>
+              <w:insideH w:val="single" w:sz="2" w:space="0" w:color="000001"/>
+            </w:tcBorders>
+            <w:shd w:fill="auto" w:val="clear"/>
+            <w:tcMar>
+              <w:left w:w="51" w:type="dxa"/>
+            </w:tcMar>
+          </w:tcPr>
+          <w:p>
+            <w:pPr>
+              <w:pStyle w:val="Style20"/>
+              <w:jc w:val="right"/>
+              <w:rPr>
+                <w:b/>
+              </w:rPr>
+            </w:pPr>
+            <w:r>
+              <w:rPr>
+                <w:b/>
+              </w:rPr>
+              <w:t>-31,981949</w:t>
+            </w:r>
+          </w:p>
+        </w:tc>
+        <w:tc>
+          <w:tcPr>
+            <w:tcW w:w="1346" w:type="dxa"/>
+            <w:tcBorders>
+              <w:top w:val="single" w:sz="2" w:space="0" w:color="000001"/>
+              <w:left w:val="single" w:sz="2" w:space="0" w:color="000001"/>
+              <w:bottom w:val="single" w:sz="2" w:space="0" w:color="000001"/>
+              <w:insideH w:val="single" w:sz="2" w:space="0" w:color="000001"/>
+            </w:tcBorders>
+            <w:shd w:fill="auto" w:val="clear"/>
+            <w:tcMar>
+              <w:left w:w="51" w:type="dxa"/>
+            </w:tcMar>
+          </w:tcPr>
+          <w:p>
+            <w:pPr>
+              <w:pStyle w:val="Style20"/>
+              <w:jc w:val="right"/>
+              <w:rPr>
+                <w:b/>
+              </w:rPr>
+            </w:pPr>
+            <w:r>
+              <w:rPr>
+                <w:b/>
+              </w:rPr>
+              <w:t>-17,791515</w:t>
+            </w:r>
+          </w:p>
+        </w:tc>
+        <w:tc>
+          <w:tcPr>
+            <w:tcW w:w="1347" w:type="dxa"/>
+            <w:tcBorders>
+              <w:top w:val="single" w:sz="2" w:space="0" w:color="000001"/>
+              <w:left w:val="single" w:sz="2" w:space="0" w:color="000001"/>
+              <w:bottom w:val="single" w:sz="2" w:space="0" w:color="000001"/>
+              <w:insideH w:val="single" w:sz="2" w:space="0" w:color="000001"/>
+            </w:tcBorders>
+            <w:shd w:fill="auto" w:val="clear"/>
+            <w:tcMar>
+              <w:left w:w="51" w:type="dxa"/>
+            </w:tcMar>
+          </w:tcPr>
+          <w:p>
+            <w:pPr>
+              <w:pStyle w:val="Style20"/>
+              <w:jc w:val="right"/>
+              <w:rPr>
+                <w:b/>
+              </w:rPr>
+            </w:pPr>
+            <w:r>
+              <w:rPr>
+                <w:b/>
+              </w:rPr>
+              <w:t>-51,786803</w:t>
+            </w:r>
+          </w:p>
+        </w:tc>
+        <w:tc>
+          <w:tcPr>
+            <w:tcW w:w="1345" w:type="dxa"/>
+            <w:tcBorders>
+              <w:top w:val="single" w:sz="2" w:space="0" w:color="000001"/>
+              <w:left w:val="single" w:sz="2" w:space="0" w:color="000001"/>
+              <w:bottom w:val="single" w:sz="2" w:space="0" w:color="000001"/>
+              <w:insideH w:val="single" w:sz="2" w:space="0" w:color="000001"/>
+            </w:tcBorders>
+            <w:shd w:fill="auto" w:val="clear"/>
+            <w:tcMar>
+              <w:left w:w="51" w:type="dxa"/>
+            </w:tcMar>
+          </w:tcPr>
+          <w:p>
+            <w:pPr>
+              <w:pStyle w:val="Style20"/>
+              <w:jc w:val="right"/>
+              <w:rPr>
+                <w:b/>
+              </w:rPr>
+            </w:pPr>
+            <w:r>
+              <w:rPr>
+                <w:b/>
+              </w:rPr>
+              <w:t>-2,063013</w:t>
+            </w:r>
+          </w:p>
+        </w:tc>
+        <w:tc>
+          <w:tcPr>
+            <w:tcW w:w="1348" w:type="dxa"/>
+            <w:tcBorders>
+              <w:top w:val="single" w:sz="2" w:space="0" w:color="000001"/>
+              <w:left w:val="single" w:sz="2" w:space="0" w:color="000001"/>
+              <w:bottom w:val="single" w:sz="2" w:space="0" w:color="000001"/>
+              <w:insideH w:val="single" w:sz="2" w:space="0" w:color="000001"/>
+            </w:tcBorders>
+            <w:shd w:fill="auto" w:val="clear"/>
+            <w:tcMar>
+              <w:left w:w="51" w:type="dxa"/>
+            </w:tcMar>
+          </w:tcPr>
+          <w:p>
+            <w:pPr>
+              <w:pStyle w:val="Style20"/>
+              <w:jc w:val="right"/>
+              <w:rPr>
+                <w:b/>
+              </w:rPr>
+            </w:pPr>
+            <w:r>
+              <w:rPr>
+                <w:b/>
+              </w:rPr>
+              <w:t>0,049674</w:t>
+            </w:r>
+          </w:p>
+        </w:tc>
+        <w:tc>
+          <w:tcPr>
+            <w:tcW w:w="1345" w:type="dxa"/>
+            <w:tcBorders>
+              <w:top w:val="single" w:sz="2" w:space="0" w:color="000001"/>
+              <w:left w:val="single" w:sz="2" w:space="0" w:color="000001"/>
+              <w:bottom w:val="single" w:sz="2" w:space="0" w:color="000001"/>
+              <w:insideH w:val="single" w:sz="2" w:space="0" w:color="000001"/>
+            </w:tcBorders>
+            <w:shd w:fill="auto" w:val="clear"/>
+            <w:tcMar>
+              <w:left w:w="51" w:type="dxa"/>
+            </w:tcMar>
+          </w:tcPr>
+          <w:p>
+            <w:pPr>
+              <w:pStyle w:val="Style20"/>
+              <w:jc w:val="right"/>
+              <w:rPr>
+                <w:b/>
+              </w:rPr>
+            </w:pPr>
+            <w:r>
+              <w:rPr>
+                <w:b/>
+              </w:rPr>
+              <w:t>-2,013339</w:t>
+            </w:r>
+          </w:p>
+        </w:tc>
+        <w:tc>
+          <w:tcPr>
+            <w:tcW w:w="1346" w:type="dxa"/>
+            <w:tcBorders>
+              <w:top w:val="single" w:sz="2" w:space="0" w:color="000001"/>
+              <w:left w:val="single" w:sz="2" w:space="0" w:color="000001"/>
+              <w:bottom w:val="single" w:sz="2" w:space="0" w:color="000001"/>
+              <w:right w:val="single" w:sz="2" w:space="0" w:color="000001"/>
+              <w:insideH w:val="single" w:sz="2" w:space="0" w:color="000001"/>
+              <w:insideV w:val="single" w:sz="2" w:space="0" w:color="000001"/>
+            </w:tcBorders>
+            <w:shd w:fill="auto" w:val="clear"/>
+            <w:tcMar>
+              <w:left w:w="51" w:type="dxa"/>
+            </w:tcMar>
+          </w:tcPr>
+          <w:p>
+            <w:pPr>
+              <w:pStyle w:val="Style20"/>
+              <w:jc w:val="right"/>
+              <w:rPr>
+                <w:b/>
+              </w:rPr>
+            </w:pPr>
+            <w:r>
+              <w:rPr>
+                <w:b/>
+              </w:rPr>
+            </w:r>
+          </w:p>
+        </w:tc>
+      </w:tr>
+      <w:tr>
+        <w:trPr/>
+        <w:tc>
+          <w:tcPr>
+            <w:tcW w:w="1346" w:type="dxa"/>
+            <w:tcBorders>
+              <w:top w:val="single" w:sz="2" w:space="0" w:color="000001"/>
+              <w:left w:val="single" w:sz="2" w:space="0" w:color="000001"/>
+              <w:bottom w:val="single" w:sz="2" w:space="0" w:color="000001"/>
+              <w:insideH w:val="single" w:sz="2" w:space="0" w:color="000001"/>
+            </w:tcBorders>
+            <w:shd w:fill="auto" w:val="clear"/>
+            <w:tcMar>
+              <w:left w:w="51" w:type="dxa"/>
+            </w:tcMar>
+          </w:tcPr>
+          <w:p>
+            <w:pPr>
+              <w:pStyle w:val="Style20"/>
+              <w:jc w:val="center"/>
+              <w:rPr>
+                <w:b/>
+              </w:rPr>
+            </w:pPr>
+            <w:r>
+              <w:rPr>
+                <w:b/>
+              </w:rPr>
+              <w:t>%</w:t>
+            </w:r>
+          </w:p>
+        </w:tc>
+        <w:tc>
+          <w:tcPr>
+            <w:tcW w:w="1347" w:type="dxa"/>
+            <w:tcBorders>
+              <w:top w:val="single" w:sz="2" w:space="0" w:color="000001"/>
+              <w:left w:val="single" w:sz="2" w:space="0" w:color="000001"/>
+              <w:bottom w:val="single" w:sz="2" w:space="0" w:color="000001"/>
+              <w:insideH w:val="single" w:sz="2" w:space="0" w:color="000001"/>
+            </w:tcBorders>
+            <w:shd w:fill="auto" w:val="clear"/>
+            <w:tcMar>
+              <w:left w:w="51" w:type="dxa"/>
+            </w:tcMar>
+          </w:tcPr>
+          <w:p>
+            <w:pPr>
+              <w:pStyle w:val="Style20"/>
+              <w:jc w:val="right"/>
+              <w:rPr>
+                <w:b/>
+              </w:rPr>
+            </w:pPr>
+            <w:r>
+              <w:rPr>
+                <w:b/>
+              </w:rPr>
+              <w:t>61,76</w:t>
+            </w:r>
+          </w:p>
+        </w:tc>
+        <w:tc>
+          <w:tcPr>
+            <w:tcW w:w="1346" w:type="dxa"/>
+            <w:tcBorders>
+              <w:top w:val="single" w:sz="2" w:space="0" w:color="000001"/>
+              <w:left w:val="single" w:sz="2" w:space="0" w:color="000001"/>
+              <w:bottom w:val="single" w:sz="2" w:space="0" w:color="000001"/>
+              <w:insideH w:val="single" w:sz="2" w:space="0" w:color="000001"/>
+            </w:tcBorders>
+            <w:shd w:fill="auto" w:val="clear"/>
+            <w:tcMar>
+              <w:left w:w="51" w:type="dxa"/>
+            </w:tcMar>
+          </w:tcPr>
+          <w:p>
+            <w:pPr>
+              <w:pStyle w:val="Style20"/>
+              <w:jc w:val="right"/>
+              <w:rPr>
+                <w:b/>
+              </w:rPr>
+            </w:pPr>
+            <w:r>
+              <w:rPr>
+                <w:b/>
+              </w:rPr>
+              <w:t>34,36</w:t>
+            </w:r>
+          </w:p>
+        </w:tc>
+        <w:tc>
+          <w:tcPr>
+            <w:tcW w:w="1347" w:type="dxa"/>
+            <w:tcBorders>
+              <w:top w:val="single" w:sz="2" w:space="0" w:color="000001"/>
+              <w:left w:val="single" w:sz="2" w:space="0" w:color="000001"/>
+              <w:bottom w:val="single" w:sz="2" w:space="0" w:color="000001"/>
+              <w:insideH w:val="single" w:sz="2" w:space="0" w:color="000001"/>
+            </w:tcBorders>
+            <w:shd w:fill="auto" w:val="clear"/>
+            <w:tcMar>
+              <w:left w:w="51" w:type="dxa"/>
+            </w:tcMar>
+          </w:tcPr>
+          <w:p>
+            <w:pPr>
+              <w:pStyle w:val="Style20"/>
+              <w:rPr>
+                <w:b/>
+              </w:rPr>
+            </w:pPr>
+            <w:r>
+              <w:rPr>
+                <w:b/>
+              </w:rPr>
+            </w:r>
+          </w:p>
+        </w:tc>
+        <w:tc>
+          <w:tcPr>
+            <w:tcW w:w="1345" w:type="dxa"/>
+            <w:tcBorders>
+              <w:top w:val="single" w:sz="2" w:space="0" w:color="000001"/>
+              <w:left w:val="single" w:sz="2" w:space="0" w:color="000001"/>
+              <w:bottom w:val="single" w:sz="2" w:space="0" w:color="000001"/>
+              <w:insideH w:val="single" w:sz="2" w:space="0" w:color="000001"/>
+            </w:tcBorders>
+            <w:shd w:fill="auto" w:val="clear"/>
+            <w:tcMar>
+              <w:left w:w="51" w:type="dxa"/>
+            </w:tcMar>
+          </w:tcPr>
+          <w:p>
+            <w:pPr>
+              <w:pStyle w:val="Style20"/>
+              <w:jc w:val="right"/>
+              <w:rPr>
+                <w:b/>
+              </w:rPr>
+            </w:pPr>
+            <w:r>
+              <w:rPr>
+                <w:b/>
+              </w:rPr>
+              <w:t>102,47</w:t>
+            </w:r>
+          </w:p>
+        </w:tc>
+        <w:tc>
+          <w:tcPr>
+            <w:tcW w:w="1348" w:type="dxa"/>
+            <w:tcBorders>
+              <w:top w:val="single" w:sz="2" w:space="0" w:color="000001"/>
+              <w:left w:val="single" w:sz="2" w:space="0" w:color="000001"/>
+              <w:bottom w:val="single" w:sz="2" w:space="0" w:color="000001"/>
+              <w:insideH w:val="single" w:sz="2" w:space="0" w:color="000001"/>
+            </w:tcBorders>
+            <w:shd w:fill="auto" w:val="clear"/>
+            <w:tcMar>
+              <w:left w:w="51" w:type="dxa"/>
+            </w:tcMar>
+          </w:tcPr>
+          <w:p>
+            <w:pPr>
+              <w:pStyle w:val="Style20"/>
+              <w:jc w:val="right"/>
+              <w:rPr>
+                <w:b/>
+              </w:rPr>
+            </w:pPr>
+            <w:r>
+              <w:rPr>
+                <w:b/>
+              </w:rPr>
+              <w:t>-2,47</w:t>
+            </w:r>
+          </w:p>
+        </w:tc>
+        <w:tc>
+          <w:tcPr>
+            <w:tcW w:w="1345" w:type="dxa"/>
+            <w:tcBorders>
+              <w:top w:val="single" w:sz="2" w:space="0" w:color="000001"/>
+              <w:left w:val="single" w:sz="2" w:space="0" w:color="000001"/>
+              <w:bottom w:val="single" w:sz="2" w:space="0" w:color="000001"/>
+              <w:insideH w:val="single" w:sz="2" w:space="0" w:color="000001"/>
+            </w:tcBorders>
+            <w:shd w:fill="auto" w:val="clear"/>
+            <w:tcMar>
+              <w:left w:w="51" w:type="dxa"/>
+            </w:tcMar>
+          </w:tcPr>
+          <w:p>
+            <w:pPr>
+              <w:pStyle w:val="Style20"/>
+              <w:rPr>
+                <w:b/>
+              </w:rPr>
+            </w:pPr>
+            <w:r>
+              <w:rPr>
+                <w:b/>
+              </w:rPr>
+            </w:r>
+          </w:p>
+        </w:tc>
+        <w:tc>
+          <w:tcPr>
+            <w:tcW w:w="1346" w:type="dxa"/>
+            <w:tcBorders>
+              <w:top w:val="single" w:sz="2" w:space="0" w:color="000001"/>
+              <w:left w:val="single" w:sz="2" w:space="0" w:color="000001"/>
+              <w:bottom w:val="single" w:sz="2" w:space="0" w:color="000001"/>
+              <w:right w:val="single" w:sz="2" w:space="0" w:color="000001"/>
+              <w:insideH w:val="single" w:sz="2" w:space="0" w:color="000001"/>
+              <w:insideV w:val="single" w:sz="2" w:space="0" w:color="000001"/>
+            </w:tcBorders>
+            <w:shd w:fill="auto" w:val="clear"/>
+            <w:tcMar>
+              <w:left w:w="51" w:type="dxa"/>
+            </w:tcMar>
+          </w:tcPr>
+          <w:p>
+            <w:pPr>
+              <w:pStyle w:val="Style20"/>
+              <w:rPr>
+                <w:b/>
+              </w:rPr>
+            </w:pPr>
+            <w:r>
+              <w:rPr>
+                <w:b/>
+              </w:rPr>
+            </w:r>
+          </w:p>
+        </w:tc>
+      </w:tr>
+      <w:tr>
+        <w:trPr/>
+        <w:tc>
+          <w:tcPr>
+            <w:tcW w:w="10770" w:type="dxa"/>
+            <w:gridSpan w:val="8"/>
+            <w:tcBorders>
+              <w:top w:val="single" w:sz="2" w:space="0" w:color="000001"/>
+              <w:left w:val="single" w:sz="2" w:space="0" w:color="000001"/>
+              <w:bottom w:val="single" w:sz="2" w:space="0" w:color="000001"/>
+              <w:right w:val="single" w:sz="2" w:space="0" w:color="000001"/>
+              <w:insideH w:val="single" w:sz="2" w:space="0" w:color="000001"/>
+              <w:insideV w:val="single" w:sz="2" w:space="0" w:color="000001"/>
+            </w:tcBorders>
+            <w:shd w:fill="auto" w:val="clear"/>
+            <w:tcMar>
+              <w:left w:w="51" w:type="dxa"/>
+            </w:tcMar>
+          </w:tcPr>
+          <w:p>
+            <w:pPr>
+              <w:pStyle w:val="Style20"/>
+              <w:jc w:val="center"/>
+              <w:rPr/>
+            </w:pPr>
+            <w:r>
+              <w:rPr>
+                <w:b/>
+                <w:sz w:val="24"/>
+              </w:rPr>
+              <w:t>Unoccupied molecular orbitals</w:t>
+            </w:r>
+          </w:p>
+        </w:tc>
+      </w:tr>
+      <w:tr>
+        <w:trPr/>
+        <w:tc>
+          <w:tcPr>
+            <w:tcW w:w="1346" w:type="dxa"/>
+            <w:tcBorders>
+              <w:top w:val="single" w:sz="2" w:space="0" w:color="000001"/>
+              <w:left w:val="single" w:sz="2" w:space="0" w:color="000001"/>
+              <w:bottom w:val="single" w:sz="2" w:space="0" w:color="000001"/>
+              <w:insideH w:val="single" w:sz="2" w:space="0" w:color="000001"/>
+            </w:tcBorders>
+            <w:shd w:fill="auto" w:val="clear"/>
+            <w:tcMar>
+              <w:left w:w="51" w:type="dxa"/>
+            </w:tcMar>
+          </w:tcPr>
+          <w:p>
+            <w:pPr>
+              <w:pStyle w:val="Style20"/>
+              <w:jc w:val="center"/>
+              <w:rPr>
+                <w:color w:val="CC3300"/>
+              </w:rPr>
+            </w:pPr>
+            <w:r>
+              <w:rPr>
+                <w:color w:val="CC3300"/>
+              </w:rPr>
+            </w:r>
+          </w:p>
+        </w:tc>
+        <w:tc>
+          <w:tcPr>
+            <w:tcW w:w="1347" w:type="dxa"/>
+            <w:tcBorders>
+              <w:top w:val="single" w:sz="2" w:space="0" w:color="000001"/>
+              <w:left w:val="single" w:sz="2" w:space="0" w:color="000001"/>
+              <w:bottom w:val="single" w:sz="2" w:space="0" w:color="000001"/>
+              <w:insideH w:val="single" w:sz="2" w:space="0" w:color="000001"/>
+            </w:tcBorders>
+            <w:shd w:fill="auto" w:val="clear"/>
+            <w:tcMar>
+              <w:left w:w="51" w:type="dxa"/>
+            </w:tcMar>
+          </w:tcPr>
+          <w:p>
+            <w:pPr>
+              <w:pStyle w:val="Style20"/>
+              <w:jc w:val="center"/>
+              <w:rPr>
+                <w:b/>
+              </w:rPr>
+            </w:pPr>
+            <w:r>
+              <w:rPr>
+                <w:b/>
+              </w:rPr>
+              <w:t>E MO(N2)</w:t>
+            </w:r>
+          </w:p>
+        </w:tc>
+        <w:tc>
+          <w:tcPr>
+            <w:tcW w:w="1346" w:type="dxa"/>
+            <w:tcBorders>
+              <w:top w:val="single" w:sz="2" w:space="0" w:color="000001"/>
+              <w:left w:val="single" w:sz="2" w:space="0" w:color="000001"/>
+              <w:bottom w:val="single" w:sz="2" w:space="0" w:color="000001"/>
+              <w:insideH w:val="single" w:sz="2" w:space="0" w:color="000001"/>
+            </w:tcBorders>
+            <w:shd w:fill="auto" w:val="clear"/>
+            <w:tcMar>
+              <w:left w:w="51" w:type="dxa"/>
+            </w:tcMar>
+          </w:tcPr>
+          <w:p>
+            <w:pPr>
+              <w:pStyle w:val="Style20"/>
+              <w:jc w:val="center"/>
+              <w:rPr>
+                <w:b/>
+              </w:rPr>
+            </w:pPr>
+            <w:r>
+              <w:rPr>
+                <w:b/>
+              </w:rPr>
+              <w:t>E MO(NH2+)</w:t>
+            </w:r>
+          </w:p>
+        </w:tc>
+        <w:tc>
+          <w:tcPr>
+            <w:tcW w:w="1347" w:type="dxa"/>
+            <w:tcBorders>
+              <w:top w:val="single" w:sz="2" w:space="0" w:color="000001"/>
+              <w:left w:val="single" w:sz="2" w:space="0" w:color="000001"/>
+              <w:bottom w:val="single" w:sz="2" w:space="0" w:color="000001"/>
+              <w:insideH w:val="single" w:sz="2" w:space="0" w:color="000001"/>
+            </w:tcBorders>
+            <w:shd w:fill="auto" w:val="clear"/>
+            <w:tcMar>
+              <w:left w:w="51" w:type="dxa"/>
+            </w:tcMar>
+          </w:tcPr>
+          <w:p>
+            <w:pPr>
+              <w:pStyle w:val="Style20"/>
+              <w:jc w:val="center"/>
+              <w:rPr>
+                <w:b/>
+              </w:rPr>
+            </w:pPr>
+            <w:r>
+              <w:rPr>
+                <w:b/>
+              </w:rPr>
+              <w:t>E MO(NH-N2+)</w:t>
+            </w:r>
+          </w:p>
+        </w:tc>
+        <w:tc>
+          <w:tcPr>
+            <w:tcW w:w="1345" w:type="dxa"/>
+            <w:tcBorders>
+              <w:top w:val="single" w:sz="2" w:space="0" w:color="000001"/>
+              <w:left w:val="single" w:sz="2" w:space="0" w:color="000001"/>
+              <w:bottom w:val="single" w:sz="2" w:space="0" w:color="000001"/>
+              <w:insideH w:val="single" w:sz="2" w:space="0" w:color="000001"/>
+            </w:tcBorders>
+            <w:shd w:fill="auto" w:val="clear"/>
+            <w:tcMar>
+              <w:left w:w="51" w:type="dxa"/>
+            </w:tcMar>
+          </w:tcPr>
+          <w:p>
+            <w:pPr>
+              <w:pStyle w:val="Style20"/>
+              <w:jc w:val="center"/>
+              <w:rPr>
+                <w:b/>
+              </w:rPr>
+            </w:pPr>
+            <w:r>
+              <w:rPr>
+                <w:b/>
+              </w:rPr>
+              <w:t>dE MO(N2)</w:t>
+            </w:r>
+          </w:p>
+        </w:tc>
+        <w:tc>
+          <w:tcPr>
+            <w:tcW w:w="1348" w:type="dxa"/>
+            <w:tcBorders>
+              <w:top w:val="single" w:sz="2" w:space="0" w:color="000001"/>
+              <w:left w:val="single" w:sz="2" w:space="0" w:color="000001"/>
+              <w:bottom w:val="single" w:sz="2" w:space="0" w:color="000001"/>
+              <w:insideH w:val="single" w:sz="2" w:space="0" w:color="000001"/>
+            </w:tcBorders>
+            <w:shd w:fill="auto" w:val="clear"/>
+            <w:tcMar>
+              <w:left w:w="51" w:type="dxa"/>
+            </w:tcMar>
+          </w:tcPr>
+          <w:p>
+            <w:pPr>
+              <w:pStyle w:val="Style20"/>
+              <w:jc w:val="center"/>
+              <w:rPr>
+                <w:b/>
+              </w:rPr>
+            </w:pPr>
+            <w:r>
+              <w:rPr>
+                <w:b/>
+              </w:rPr>
+              <w:t>dE MO(NH2+)</w:t>
+            </w:r>
+          </w:p>
+        </w:tc>
+        <w:tc>
+          <w:tcPr>
+            <w:tcW w:w="1345" w:type="dxa"/>
+            <w:tcBorders>
+              <w:top w:val="single" w:sz="2" w:space="0" w:color="000001"/>
+              <w:left w:val="single" w:sz="2" w:space="0" w:color="000001"/>
+              <w:bottom w:val="single" w:sz="2" w:space="0" w:color="000001"/>
+              <w:insideH w:val="single" w:sz="2" w:space="0" w:color="000001"/>
+            </w:tcBorders>
+            <w:shd w:fill="auto" w:val="clear"/>
+            <w:tcMar>
+              <w:left w:w="51" w:type="dxa"/>
+            </w:tcMar>
+          </w:tcPr>
+          <w:p>
+            <w:pPr>
+              <w:pStyle w:val="Style20"/>
+              <w:jc w:val="center"/>
+              <w:rPr>
+                <w:b/>
+              </w:rPr>
+            </w:pPr>
+            <w:r>
+              <w:rPr>
+                <w:b/>
+              </w:rPr>
+              <w:t>dE MO</w:t>
+            </w:r>
+          </w:p>
+        </w:tc>
+        <w:tc>
+          <w:tcPr>
+            <w:tcW w:w="1346" w:type="dxa"/>
+            <w:tcBorders>
+              <w:top w:val="single" w:sz="2" w:space="0" w:color="000001"/>
+              <w:left w:val="single" w:sz="2" w:space="0" w:color="000001"/>
+              <w:bottom w:val="single" w:sz="2" w:space="0" w:color="000001"/>
+              <w:right w:val="single" w:sz="2" w:space="0" w:color="000001"/>
+              <w:insideH w:val="single" w:sz="2" w:space="0" w:color="000001"/>
+              <w:insideV w:val="single" w:sz="2" w:space="0" w:color="000001"/>
+            </w:tcBorders>
+            <w:shd w:fill="auto" w:val="clear"/>
+            <w:tcMar>
+              <w:left w:w="51" w:type="dxa"/>
+            </w:tcMar>
+          </w:tcPr>
+          <w:p>
+            <w:pPr>
+              <w:pStyle w:val="Style20"/>
+              <w:jc w:val="center"/>
+              <w:rPr>
+                <w:b/>
+              </w:rPr>
+            </w:pPr>
+            <w:r>
+              <w:rPr>
+                <w:b/>
+              </w:rPr>
+              <w:t>%</w:t>
+            </w:r>
+          </w:p>
+        </w:tc>
+      </w:tr>
+      <w:tr>
+        <w:trPr/>
+        <w:tc>
+          <w:tcPr>
+            <w:tcW w:w="1346" w:type="dxa"/>
+            <w:tcBorders>
+              <w:top w:val="single" w:sz="2" w:space="0" w:color="000001"/>
+              <w:left w:val="single" w:sz="2" w:space="0" w:color="000001"/>
+              <w:bottom w:val="single" w:sz="2" w:space="0" w:color="000001"/>
+              <w:insideH w:val="single" w:sz="2" w:space="0" w:color="000001"/>
+            </w:tcBorders>
+            <w:shd w:fill="auto" w:val="clear"/>
+            <w:tcMar>
+              <w:left w:w="51" w:type="dxa"/>
+            </w:tcMar>
+          </w:tcPr>
+          <w:p>
+            <w:pPr>
+              <w:pStyle w:val="Style20"/>
+              <w:jc w:val="center"/>
+              <w:rPr>
+                <w:color w:val="009900"/>
+              </w:rPr>
+            </w:pPr>
+            <w:r>
+              <w:rPr>
+                <w:color w:val="009900"/>
+              </w:rPr>
+              <w:t>12</w:t>
+            </w:r>
+          </w:p>
+        </w:tc>
+        <w:tc>
+          <w:tcPr>
+            <w:tcW w:w="1347" w:type="dxa"/>
+            <w:tcBorders>
+              <w:top w:val="single" w:sz="2" w:space="0" w:color="000001"/>
+              <w:left w:val="single" w:sz="2" w:space="0" w:color="000001"/>
+              <w:bottom w:val="single" w:sz="2" w:space="0" w:color="000001"/>
+              <w:insideH w:val="single" w:sz="2" w:space="0" w:color="000001"/>
+            </w:tcBorders>
+            <w:shd w:fill="auto" w:val="clear"/>
+            <w:tcMar>
+              <w:left w:w="51" w:type="dxa"/>
+            </w:tcMar>
+          </w:tcPr>
+          <w:p>
+            <w:pPr>
+              <w:pStyle w:val="Style20"/>
+              <w:jc w:val="right"/>
+              <w:rPr>
+                <w:color w:val="009900"/>
+              </w:rPr>
+            </w:pPr>
+            <w:r>
+              <w:rPr>
+                <w:color w:val="009900"/>
+              </w:rPr>
+              <w:t>-0,04</w:t>
+            </w:r>
+          </w:p>
+        </w:tc>
+        <w:tc>
+          <w:tcPr>
+            <w:tcW w:w="1346" w:type="dxa"/>
+            <w:tcBorders>
+              <w:top w:val="single" w:sz="2" w:space="0" w:color="000001"/>
+              <w:left w:val="single" w:sz="2" w:space="0" w:color="000001"/>
+              <w:bottom w:val="single" w:sz="2" w:space="0" w:color="000001"/>
+              <w:insideH w:val="single" w:sz="2" w:space="0" w:color="000001"/>
+            </w:tcBorders>
+            <w:shd w:fill="auto" w:val="clear"/>
+            <w:tcMar>
+              <w:left w:w="51" w:type="dxa"/>
+            </w:tcMar>
+          </w:tcPr>
+          <w:p>
+            <w:pPr>
+              <w:pStyle w:val="Style20"/>
+              <w:rPr>
+                <w:color w:val="009900"/>
+              </w:rPr>
+            </w:pPr>
+            <w:r>
+              <w:rPr>
+                <w:color w:val="009900"/>
+              </w:rPr>
+            </w:r>
+          </w:p>
+        </w:tc>
+        <w:tc>
+          <w:tcPr>
+            <w:tcW w:w="1347" w:type="dxa"/>
+            <w:tcBorders>
+              <w:top w:val="single" w:sz="2" w:space="0" w:color="000001"/>
+              <w:left w:val="single" w:sz="2" w:space="0" w:color="000001"/>
+              <w:bottom w:val="single" w:sz="2" w:space="0" w:color="000001"/>
+              <w:insideH w:val="single" w:sz="2" w:space="0" w:color="000001"/>
+            </w:tcBorders>
+            <w:shd w:fill="auto" w:val="clear"/>
+            <w:tcMar>
+              <w:left w:w="51" w:type="dxa"/>
+            </w:tcMar>
+          </w:tcPr>
+          <w:p>
+            <w:pPr>
+              <w:pStyle w:val="Style20"/>
+              <w:jc w:val="right"/>
+              <w:rPr>
+                <w:color w:val="009900"/>
+              </w:rPr>
+            </w:pPr>
+            <w:r>
+              <w:rPr>
+                <w:color w:val="009900"/>
+              </w:rPr>
+              <w:t>-0,338540</w:t>
+            </w:r>
+          </w:p>
+        </w:tc>
+        <w:tc>
+          <w:tcPr>
+            <w:tcW w:w="1345" w:type="dxa"/>
+            <w:tcBorders>
+              <w:top w:val="single" w:sz="2" w:space="0" w:color="000001"/>
+              <w:left w:val="single" w:sz="2" w:space="0" w:color="000001"/>
+              <w:bottom w:val="single" w:sz="2" w:space="0" w:color="000001"/>
+              <w:insideH w:val="single" w:sz="2" w:space="0" w:color="000001"/>
+            </w:tcBorders>
+            <w:shd w:fill="auto" w:val="clear"/>
+            <w:tcMar>
+              <w:left w:w="51" w:type="dxa"/>
+            </w:tcMar>
+          </w:tcPr>
+          <w:p>
+            <w:pPr>
+              <w:pStyle w:val="Style20"/>
+              <w:jc w:val="right"/>
+              <w:rPr>
+                <w:color w:val="009900"/>
+              </w:rPr>
+            </w:pPr>
+            <w:r>
+              <w:rPr>
+                <w:color w:val="009900"/>
+              </w:rPr>
+              <w:t>-0,298794</w:t>
+            </w:r>
+          </w:p>
+        </w:tc>
+        <w:tc>
+          <w:tcPr>
+            <w:tcW w:w="1348" w:type="dxa"/>
+            <w:tcBorders>
+              <w:top w:val="single" w:sz="2" w:space="0" w:color="000001"/>
+              <w:left w:val="single" w:sz="2" w:space="0" w:color="000001"/>
+              <w:bottom w:val="single" w:sz="2" w:space="0" w:color="000001"/>
+              <w:insideH w:val="single" w:sz="2" w:space="0" w:color="000001"/>
+            </w:tcBorders>
+            <w:shd w:fill="auto" w:val="clear"/>
+            <w:tcMar>
+              <w:left w:w="51" w:type="dxa"/>
+            </w:tcMar>
+          </w:tcPr>
+          <w:p>
+            <w:pPr>
+              <w:pStyle w:val="Style20"/>
+              <w:rPr>
+                <w:color w:val="009900"/>
+              </w:rPr>
+            </w:pPr>
+            <w:r>
+              <w:rPr>
+                <w:color w:val="009900"/>
+              </w:rPr>
+            </w:r>
+          </w:p>
+        </w:tc>
+        <w:tc>
+          <w:tcPr>
+            <w:tcW w:w="1345" w:type="dxa"/>
+            <w:tcBorders>
+              <w:top w:val="single" w:sz="2" w:space="0" w:color="000001"/>
+              <w:left w:val="single" w:sz="2" w:space="0" w:color="000001"/>
+              <w:bottom w:val="single" w:sz="2" w:space="0" w:color="000001"/>
+              <w:insideH w:val="single" w:sz="2" w:space="0" w:color="000001"/>
+            </w:tcBorders>
+            <w:shd w:fill="auto" w:val="clear"/>
+            <w:tcMar>
+              <w:left w:w="51" w:type="dxa"/>
+            </w:tcMar>
+          </w:tcPr>
+          <w:p>
+            <w:pPr>
+              <w:pStyle w:val="Style20"/>
+              <w:jc w:val="right"/>
+              <w:rPr>
+                <w:color w:val="009900"/>
+              </w:rPr>
+            </w:pPr>
+            <w:r>
+              <w:rPr>
+                <w:color w:val="009900"/>
+              </w:rPr>
+              <w:t>-0,298794</w:t>
+            </w:r>
+          </w:p>
+        </w:tc>
+        <w:tc>
+          <w:tcPr>
+            <w:tcW w:w="1346" w:type="dxa"/>
+            <w:tcBorders>
+              <w:top w:val="single" w:sz="2" w:space="0" w:color="000001"/>
+              <w:left w:val="single" w:sz="2" w:space="0" w:color="000001"/>
+              <w:bottom w:val="single" w:sz="2" w:space="0" w:color="000001"/>
+              <w:right w:val="single" w:sz="2" w:space="0" w:color="000001"/>
+              <w:insideH w:val="single" w:sz="2" w:space="0" w:color="000001"/>
+              <w:insideV w:val="single" w:sz="2" w:space="0" w:color="000001"/>
+            </w:tcBorders>
+            <w:shd w:fill="auto" w:val="clear"/>
+            <w:tcMar>
+              <w:left w:w="51" w:type="dxa"/>
+            </w:tcMar>
+          </w:tcPr>
+          <w:p>
+            <w:pPr>
+              <w:pStyle w:val="Style20"/>
+              <w:jc w:val="right"/>
+              <w:rPr>
+                <w:color w:val="009900"/>
+              </w:rPr>
+            </w:pPr>
+            <w:r>
+              <w:rPr>
+                <w:color w:val="009900"/>
+              </w:rPr>
+              <w:t>23,80</w:t>
+            </w:r>
+          </w:p>
+        </w:tc>
+      </w:tr>
+      <w:tr>
+        <w:trPr/>
+        <w:tc>
+          <w:tcPr>
+            <w:tcW w:w="1346" w:type="dxa"/>
+            <w:tcBorders>
+              <w:top w:val="single" w:sz="2" w:space="0" w:color="000001"/>
+              <w:left w:val="single" w:sz="2" w:space="0" w:color="000001"/>
+              <w:bottom w:val="single" w:sz="2" w:space="0" w:color="000001"/>
+              <w:insideH w:val="single" w:sz="2" w:space="0" w:color="000001"/>
+            </w:tcBorders>
+            <w:shd w:fill="auto" w:val="clear"/>
+            <w:tcMar>
+              <w:left w:w="51" w:type="dxa"/>
+            </w:tcMar>
+          </w:tcPr>
+          <w:p>
+            <w:pPr>
+              <w:pStyle w:val="Style20"/>
+              <w:jc w:val="center"/>
+              <w:rPr>
+                <w:color w:val="FF9900"/>
+              </w:rPr>
+            </w:pPr>
+            <w:r>
+              <w:rPr>
+                <w:color w:val="FF9900"/>
+              </w:rPr>
+              <w:t>13</w:t>
+            </w:r>
+          </w:p>
+        </w:tc>
+        <w:tc>
+          <w:tcPr>
+            <w:tcW w:w="1347" w:type="dxa"/>
+            <w:tcBorders>
+              <w:top w:val="single" w:sz="2" w:space="0" w:color="000001"/>
+              <w:left w:val="single" w:sz="2" w:space="0" w:color="000001"/>
+              <w:bottom w:val="single" w:sz="2" w:space="0" w:color="000001"/>
+              <w:insideH w:val="single" w:sz="2" w:space="0" w:color="000001"/>
+            </w:tcBorders>
+            <w:shd w:fill="auto" w:val="clear"/>
+            <w:tcMar>
+              <w:left w:w="51" w:type="dxa"/>
+            </w:tcMar>
+          </w:tcPr>
+          <w:p>
+            <w:pPr>
+              <w:pStyle w:val="Style20"/>
+              <w:rPr>
+                <w:color w:val="FF9900"/>
+              </w:rPr>
+            </w:pPr>
+            <w:r>
+              <w:rPr>
+                <w:color w:val="FF9900"/>
+              </w:rPr>
+            </w:r>
+          </w:p>
+        </w:tc>
+        <w:tc>
+          <w:tcPr>
+            <w:tcW w:w="1346" w:type="dxa"/>
+            <w:tcBorders>
+              <w:top w:val="single" w:sz="2" w:space="0" w:color="000001"/>
+              <w:left w:val="single" w:sz="2" w:space="0" w:color="000001"/>
+              <w:bottom w:val="single" w:sz="2" w:space="0" w:color="000001"/>
+              <w:insideH w:val="single" w:sz="2" w:space="0" w:color="000001"/>
+            </w:tcBorders>
+            <w:shd w:fill="auto" w:val="clear"/>
+            <w:tcMar>
+              <w:left w:w="51" w:type="dxa"/>
+            </w:tcMar>
+          </w:tcPr>
+          <w:p>
+            <w:pPr>
+              <w:pStyle w:val="Style20"/>
+              <w:jc w:val="right"/>
+              <w:rPr>
+                <w:color w:val="FF9900"/>
+              </w:rPr>
+            </w:pPr>
+            <w:r>
+              <w:rPr>
+                <w:color w:val="FF9900"/>
+              </w:rPr>
+              <w:t>-0,265744</w:t>
+            </w:r>
+          </w:p>
+        </w:tc>
+        <w:tc>
+          <w:tcPr>
+            <w:tcW w:w="1347" w:type="dxa"/>
+            <w:tcBorders>
+              <w:top w:val="single" w:sz="2" w:space="0" w:color="000001"/>
+              <w:left w:val="single" w:sz="2" w:space="0" w:color="000001"/>
+              <w:bottom w:val="single" w:sz="2" w:space="0" w:color="000001"/>
+              <w:insideH w:val="single" w:sz="2" w:space="0" w:color="000001"/>
+            </w:tcBorders>
+            <w:shd w:fill="auto" w:val="clear"/>
+            <w:tcMar>
+              <w:left w:w="51" w:type="dxa"/>
+            </w:tcMar>
+          </w:tcPr>
+          <w:p>
+            <w:pPr>
+              <w:pStyle w:val="Style20"/>
+              <w:jc w:val="right"/>
+              <w:rPr>
+                <w:color w:val="FF9900"/>
+              </w:rPr>
+            </w:pPr>
+            <w:r>
+              <w:rPr>
+                <w:color w:val="FF9900"/>
+              </w:rPr>
+              <w:t>-0,3</w:t>
+            </w:r>
+          </w:p>
+        </w:tc>
+        <w:tc>
+          <w:tcPr>
+            <w:tcW w:w="1345" w:type="dxa"/>
+            <w:tcBorders>
+              <w:top w:val="single" w:sz="2" w:space="0" w:color="000001"/>
+              <w:left w:val="single" w:sz="2" w:space="0" w:color="000001"/>
+              <w:bottom w:val="single" w:sz="2" w:space="0" w:color="000001"/>
+              <w:insideH w:val="single" w:sz="2" w:space="0" w:color="000001"/>
+            </w:tcBorders>
+            <w:shd w:fill="auto" w:val="clear"/>
+            <w:tcMar>
+              <w:left w:w="51" w:type="dxa"/>
+            </w:tcMar>
+          </w:tcPr>
+          <w:p>
+            <w:pPr>
+              <w:pStyle w:val="Style20"/>
+              <w:rPr>
+                <w:color w:val="FF9900"/>
+              </w:rPr>
+            </w:pPr>
+            <w:r>
+              <w:rPr>
+                <w:color w:val="FF9900"/>
+              </w:rPr>
+            </w:r>
+          </w:p>
+        </w:tc>
+        <w:tc>
+          <w:tcPr>
+            <w:tcW w:w="1348" w:type="dxa"/>
+            <w:tcBorders>
+              <w:top w:val="single" w:sz="2" w:space="0" w:color="000001"/>
+              <w:left w:val="single" w:sz="2" w:space="0" w:color="000001"/>
+              <w:bottom w:val="single" w:sz="2" w:space="0" w:color="000001"/>
+              <w:insideH w:val="single" w:sz="2" w:space="0" w:color="000001"/>
+            </w:tcBorders>
+            <w:shd w:fill="auto" w:val="clear"/>
+            <w:tcMar>
+              <w:left w:w="51" w:type="dxa"/>
+            </w:tcMar>
+          </w:tcPr>
+          <w:p>
+            <w:pPr>
+              <w:pStyle w:val="Style20"/>
+              <w:jc w:val="right"/>
+              <w:rPr>
+                <w:color w:val="FF9900"/>
+              </w:rPr>
+            </w:pPr>
+            <w:r>
+              <w:rPr>
+                <w:color w:val="FF9900"/>
+              </w:rPr>
+              <w:t>-0,033564</w:t>
+            </w:r>
+          </w:p>
+        </w:tc>
+        <w:tc>
+          <w:tcPr>
+            <w:tcW w:w="1345" w:type="dxa"/>
+            <w:tcBorders>
+              <w:top w:val="single" w:sz="2" w:space="0" w:color="000001"/>
+              <w:left w:val="single" w:sz="2" w:space="0" w:color="000001"/>
+              <w:bottom w:val="single" w:sz="2" w:space="0" w:color="000001"/>
+              <w:insideH w:val="single" w:sz="2" w:space="0" w:color="000001"/>
+            </w:tcBorders>
+            <w:shd w:fill="auto" w:val="clear"/>
+            <w:tcMar>
+              <w:left w:w="51" w:type="dxa"/>
+            </w:tcMar>
+          </w:tcPr>
+          <w:p>
+            <w:pPr>
+              <w:pStyle w:val="Style20"/>
+              <w:jc w:val="right"/>
+              <w:rPr>
+                <w:color w:val="FF9900"/>
+              </w:rPr>
+            </w:pPr>
+            <w:r>
+              <w:rPr>
+                <w:color w:val="FF9900"/>
+              </w:rPr>
+              <w:t>-0,033564</w:t>
+            </w:r>
+          </w:p>
+        </w:tc>
+        <w:tc>
+          <w:tcPr>
+            <w:tcW w:w="1346" w:type="dxa"/>
+            <w:tcBorders>
+              <w:top w:val="single" w:sz="2" w:space="0" w:color="000001"/>
+              <w:left w:val="single" w:sz="2" w:space="0" w:color="000001"/>
+              <w:bottom w:val="single" w:sz="2" w:space="0" w:color="000001"/>
+              <w:right w:val="single" w:sz="2" w:space="0" w:color="000001"/>
+              <w:insideH w:val="single" w:sz="2" w:space="0" w:color="000001"/>
+              <w:insideV w:val="single" w:sz="2" w:space="0" w:color="000001"/>
+            </w:tcBorders>
+            <w:shd w:fill="auto" w:val="clear"/>
+            <w:tcMar>
+              <w:left w:w="51" w:type="dxa"/>
+            </w:tcMar>
+          </w:tcPr>
+          <w:p>
+            <w:pPr>
+              <w:pStyle w:val="Style20"/>
+              <w:jc w:val="right"/>
+              <w:rPr>
+                <w:color w:val="FF9900"/>
+              </w:rPr>
+            </w:pPr>
+            <w:r>
+              <w:rPr>
+                <w:color w:val="FF9900"/>
+              </w:rPr>
+              <w:t>2,67</w:t>
+            </w:r>
+          </w:p>
+        </w:tc>
+      </w:tr>
+      <w:tr>
+        <w:trPr/>
+        <w:tc>
+          <w:tcPr>
+            <w:tcW w:w="1346" w:type="dxa"/>
+            <w:tcBorders>
+              <w:top w:val="single" w:sz="2" w:space="0" w:color="000001"/>
+              <w:left w:val="single" w:sz="2" w:space="0" w:color="000001"/>
+              <w:bottom w:val="single" w:sz="2" w:space="0" w:color="000001"/>
+              <w:insideH w:val="single" w:sz="2" w:space="0" w:color="000001"/>
+            </w:tcBorders>
+            <w:shd w:fill="auto" w:val="clear"/>
+            <w:tcMar>
+              <w:left w:w="51" w:type="dxa"/>
+            </w:tcMar>
+          </w:tcPr>
+          <w:p>
+            <w:pPr>
+              <w:pStyle w:val="Style20"/>
+              <w:jc w:val="center"/>
+              <w:rPr>
+                <w:color w:val="FF0000"/>
+              </w:rPr>
+            </w:pPr>
+            <w:r>
+              <w:rPr>
+                <w:color w:val="FF0000"/>
+              </w:rPr>
+              <w:t>14*</w:t>
+            </w:r>
+          </w:p>
+        </w:tc>
+        <w:tc>
+          <w:tcPr>
+            <w:tcW w:w="1347" w:type="dxa"/>
+            <w:tcBorders>
+              <w:top w:val="single" w:sz="2" w:space="0" w:color="000001"/>
+              <w:left w:val="single" w:sz="2" w:space="0" w:color="000001"/>
+              <w:bottom w:val="single" w:sz="2" w:space="0" w:color="000001"/>
+              <w:insideH w:val="single" w:sz="2" w:space="0" w:color="000001"/>
+            </w:tcBorders>
+            <w:shd w:fill="auto" w:val="clear"/>
+            <w:tcMar>
+              <w:left w:w="51" w:type="dxa"/>
+            </w:tcMar>
+          </w:tcPr>
+          <w:p>
+            <w:pPr>
+              <w:pStyle w:val="Style20"/>
+              <w:rPr>
+                <w:color w:val="FF0000"/>
+              </w:rPr>
+            </w:pPr>
+            <w:r>
+              <w:rPr>
+                <w:color w:val="FF0000"/>
+              </w:rPr>
+            </w:r>
+          </w:p>
+        </w:tc>
+        <w:tc>
+          <w:tcPr>
+            <w:tcW w:w="1346" w:type="dxa"/>
+            <w:tcBorders>
+              <w:top w:val="single" w:sz="2" w:space="0" w:color="000001"/>
+              <w:left w:val="single" w:sz="2" w:space="0" w:color="000001"/>
+              <w:bottom w:val="single" w:sz="2" w:space="0" w:color="000001"/>
+              <w:insideH w:val="single" w:sz="2" w:space="0" w:color="000001"/>
+            </w:tcBorders>
+            <w:shd w:fill="auto" w:val="clear"/>
+            <w:tcMar>
+              <w:left w:w="51" w:type="dxa"/>
+            </w:tcMar>
+          </w:tcPr>
+          <w:p>
+            <w:pPr>
+              <w:pStyle w:val="Style20"/>
+              <w:jc w:val="right"/>
+              <w:rPr>
+                <w:color w:val="FF0000"/>
+              </w:rPr>
+            </w:pPr>
+            <w:r>
+              <w:rPr>
+                <w:color w:val="FF0000"/>
+              </w:rPr>
+              <w:t>-0,610093</w:t>
+            </w:r>
+          </w:p>
+        </w:tc>
+        <w:tc>
+          <w:tcPr>
+            <w:tcW w:w="1347" w:type="dxa"/>
+            <w:tcBorders>
+              <w:top w:val="single" w:sz="2" w:space="0" w:color="000001"/>
+              <w:left w:val="single" w:sz="2" w:space="0" w:color="000001"/>
+              <w:bottom w:val="single" w:sz="2" w:space="0" w:color="000001"/>
+              <w:insideH w:val="single" w:sz="2" w:space="0" w:color="000001"/>
+            </w:tcBorders>
+            <w:shd w:fill="auto" w:val="clear"/>
+            <w:tcMar>
+              <w:left w:w="51" w:type="dxa"/>
+            </w:tcMar>
+          </w:tcPr>
+          <w:p>
+            <w:pPr>
+              <w:pStyle w:val="Style20"/>
+              <w:jc w:val="right"/>
+              <w:rPr>
+                <w:color w:val="FF0000"/>
+              </w:rPr>
+            </w:pPr>
+            <w:r>
+              <w:rPr>
+                <w:color w:val="FF0000"/>
+              </w:rPr>
+              <w:t>-0,235372</w:t>
+            </w:r>
+          </w:p>
+        </w:tc>
+        <w:tc>
+          <w:tcPr>
+            <w:tcW w:w="1345" w:type="dxa"/>
+            <w:tcBorders>
+              <w:top w:val="single" w:sz="2" w:space="0" w:color="000001"/>
+              <w:left w:val="single" w:sz="2" w:space="0" w:color="000001"/>
+              <w:bottom w:val="single" w:sz="2" w:space="0" w:color="000001"/>
+              <w:insideH w:val="single" w:sz="2" w:space="0" w:color="000001"/>
+            </w:tcBorders>
+            <w:shd w:fill="auto" w:val="clear"/>
+            <w:tcMar>
+              <w:left w:w="51" w:type="dxa"/>
+            </w:tcMar>
+          </w:tcPr>
+          <w:p>
+            <w:pPr>
+              <w:pStyle w:val="Style20"/>
+              <w:rPr>
+                <w:color w:val="FF0000"/>
+              </w:rPr>
+            </w:pPr>
+            <w:r>
+              <w:rPr>
+                <w:color w:val="FF0000"/>
+              </w:rPr>
+            </w:r>
+          </w:p>
+        </w:tc>
+        <w:tc>
+          <w:tcPr>
+            <w:tcW w:w="1348" w:type="dxa"/>
+            <w:tcBorders>
+              <w:top w:val="single" w:sz="2" w:space="0" w:color="000001"/>
+              <w:left w:val="single" w:sz="2" w:space="0" w:color="000001"/>
+              <w:bottom w:val="single" w:sz="2" w:space="0" w:color="000001"/>
+              <w:insideH w:val="single" w:sz="2" w:space="0" w:color="000001"/>
+            </w:tcBorders>
+            <w:shd w:fill="auto" w:val="clear"/>
+            <w:tcMar>
+              <w:left w:w="51" w:type="dxa"/>
+            </w:tcMar>
+          </w:tcPr>
+          <w:p>
+            <w:pPr>
+              <w:pStyle w:val="Style20"/>
+              <w:jc w:val="right"/>
+              <w:rPr>
+                <w:color w:val="FF0000"/>
+              </w:rPr>
+            </w:pPr>
+            <w:r>
+              <w:rPr>
+                <w:color w:val="FF0000"/>
+              </w:rPr>
+              <w:t>0,374721</w:t>
+            </w:r>
+          </w:p>
+        </w:tc>
+        <w:tc>
+          <w:tcPr>
+            <w:tcW w:w="1345" w:type="dxa"/>
+            <w:tcBorders>
+              <w:top w:val="single" w:sz="2" w:space="0" w:color="000001"/>
+              <w:left w:val="single" w:sz="2" w:space="0" w:color="000001"/>
+              <w:bottom w:val="single" w:sz="2" w:space="0" w:color="000001"/>
+              <w:insideH w:val="single" w:sz="2" w:space="0" w:color="000001"/>
+            </w:tcBorders>
+            <w:shd w:fill="auto" w:val="clear"/>
+            <w:tcMar>
+              <w:left w:w="51" w:type="dxa"/>
+            </w:tcMar>
+          </w:tcPr>
+          <w:p>
+            <w:pPr>
+              <w:pStyle w:val="Style20"/>
+              <w:jc w:val="right"/>
+              <w:rPr>
+                <w:color w:val="FF0000"/>
+              </w:rPr>
+            </w:pPr>
+            <w:r>
+              <w:rPr>
+                <w:color w:val="FF0000"/>
+              </w:rPr>
+              <w:t>0,374721</w:t>
+            </w:r>
+          </w:p>
+        </w:tc>
+        <w:tc>
+          <w:tcPr>
+            <w:tcW w:w="1346" w:type="dxa"/>
+            <w:tcBorders>
+              <w:top w:val="single" w:sz="2" w:space="0" w:color="000001"/>
+              <w:left w:val="single" w:sz="2" w:space="0" w:color="000001"/>
+              <w:bottom w:val="single" w:sz="2" w:space="0" w:color="000001"/>
+              <w:right w:val="single" w:sz="2" w:space="0" w:color="000001"/>
+              <w:insideH w:val="single" w:sz="2" w:space="0" w:color="000001"/>
+              <w:insideV w:val="single" w:sz="2" w:space="0" w:color="000001"/>
+            </w:tcBorders>
+            <w:shd w:fill="auto" w:val="clear"/>
+            <w:tcMar>
+              <w:left w:w="51" w:type="dxa"/>
+            </w:tcMar>
+          </w:tcPr>
+          <w:p>
+            <w:pPr>
+              <w:pStyle w:val="Style20"/>
+              <w:jc w:val="right"/>
+              <w:rPr>
+                <w:color w:val="FF0000"/>
+              </w:rPr>
+            </w:pPr>
+            <w:r>
+              <w:rPr>
+                <w:color w:val="FF0000"/>
+              </w:rPr>
+              <w:t>-29,85</w:t>
+            </w:r>
+          </w:p>
+        </w:tc>
+      </w:tr>
+    </w:tbl>
+    <w:p>
+      <w:pPr>
+        <w:pStyle w:val="Normal"/>
+        <w:rPr/>
+      </w:pPr>
+      <w:r>
+        <w:rPr/>
+      </w:r>
+    </w:p>
     <w:p>
       <w:pPr>
         <w:pStyle w:val="Normal"/>
@@ -1717,7 +6063,7 @@
       <w:fldChar w:fldCharType="separate"/>
     </w:r>
     <w:r>
-      <w:t>5</w:t>
+      <w:t>4</w:t>
     </w:r>
     <w:r>
       <w:fldChar w:fldCharType="end"/>
@@ -1737,7 +6083,7 @@
       <w:fldChar w:fldCharType="separate"/>
     </w:r>
     <w:r>
-      <w:t>5</w:t>
+      <w:t>6</w:t>
     </w:r>
     <w:r>
       <w:fldChar w:fldCharType="end"/>
@@ -1752,15 +6098,12 @@
     <w:rPrDefault>
       <w:rPr>
         <w:rFonts w:ascii="Liberation Serif" w:hAnsi="Liberation Serif" w:eastAsia="Noto Sans CJK SC DemiLight" w:cs="FreeSans"/>
-        <w:sz w:val="24"/>
         <w:szCs w:val="24"/>
         <w:lang w:val="ru-RU" w:eastAsia="zh-CN" w:bidi="hi-IN"/>
       </w:rPr>
     </w:rPrDefault>
     <w:pPrDefault>
-      <w:pPr>
-        <w:widowControl/>
-      </w:pPr>
+      <w:pPr/>
     </w:pPrDefault>
   </w:docDefaults>
   <w:style w:type="paragraph" w:styleId="Normal">
@@ -1768,14 +6111,13 @@
     <w:qFormat/>
     <w:pPr>
       <w:widowControl/>
-      <w:kinsoku w:val="true"/>
-      <w:overflowPunct w:val="true"/>
-      <w:autoSpaceDE w:val="true"/>
+      <w:overflowPunct w:val="false"/>
       <w:bidi w:val="0"/>
+      <w:jc w:val="left"/>
     </w:pPr>
     <w:rPr>
       <w:rFonts w:ascii="Liberation Serif" w:hAnsi="Liberation Serif" w:eastAsia="Noto Sans CJK SC DemiLight" w:cs="FreeSans"/>
-      <w:color w:val="auto"/>
+      <w:color w:val="00000A"/>
       <w:sz w:val="24"/>
       <w:szCs w:val="24"/>
       <w:lang w:val="ru-RU" w:eastAsia="zh-CN" w:bidi="hi-IN"/>
